--- a/Задание/решения/вредные вещества.docx
+++ b/Задание/решения/вредные вещества.docx
@@ -568,39 +568,15 @@
       </w:r>
       <w:r>
         <w:softHyphen/>
-        <w:t>душная среда опред</w:t>
-      </w:r>
-      <w:r>
-        <w:t>е</w:t>
-      </w:r>
-      <w:r>
-        <w:t xml:space="preserve">ленного качественного и количественного состава. </w:t>
+        <w:t xml:space="preserve">душная среда определенного качественного и количественного состава. </w:t>
       </w:r>
       <w:proofErr w:type="gramStart"/>
       <w:r>
-        <w:t>Нормальный газовый состав воздуха сл</w:t>
-      </w:r>
-      <w:r>
-        <w:t>е</w:t>
-      </w:r>
-      <w:r>
-        <w:t>дующий (об. %): азот – 78,02; кислород – 20,95; углекислый газ – 0,03; аргон, неон, криптон, ксенон, радон, озон, водород – суммарно до 0,94.</w:t>
+        <w:t>Нормальный газовый состав воздуха следующий (об. %): азот – 78,02; кислород – 20,95; углекислый газ – 0,03; аргон, неон, криптон, ксенон, радон, озон, водород – суммарно до 0,94.</w:t>
       </w:r>
       <w:proofErr w:type="gramEnd"/>
       <w:r>
-        <w:t xml:space="preserve"> В реальном воздухе, кроме того, соде</w:t>
-      </w:r>
-      <w:r>
-        <w:t>р</w:t>
-      </w:r>
-      <w:r>
-        <w:t>жатся различные примеси (пыль, газы, пары), оказывающие вредное во</w:t>
-      </w:r>
-      <w:r>
-        <w:t>з</w:t>
-      </w:r>
-      <w:r>
-        <w:t>действие на орга</w:t>
+        <w:t xml:space="preserve"> В реальном воздухе, кроме того, содержатся различные примеси (пыль, газы, пары), оказывающие вредное воздействие на орга</w:t>
       </w:r>
       <w:r>
         <w:softHyphen/>
@@ -628,13 +604,7 @@
         <w:t>3</w:t>
       </w:r>
       <w:r>
-        <w:t>) воздуха при нормальных м</w:t>
-      </w:r>
-      <w:r>
-        <w:t>е</w:t>
-      </w:r>
-      <w:r>
-        <w:t>теорологических условиях.</w:t>
+        <w:t>) воздуха при нормальных метеорологических условиях.</w:t>
       </w:r>
     </w:p>
     <w:p>
@@ -648,13 +618,7 @@
         <w:t>концентрации</w:t>
       </w:r>
       <w:r>
-        <w:t xml:space="preserve"> примесей и длительности воздействия зависит их влияние на пр</w:t>
-      </w:r>
-      <w:r>
-        <w:t>и</w:t>
-      </w:r>
-      <w:r>
-        <w:t>родные объекты.</w:t>
+        <w:t xml:space="preserve"> примесей и длительности воздействия зависит их влияние на природные объекты.</w:t>
       </w:r>
     </w:p>
     <w:p>
@@ -668,13 +632,7 @@
         <w:t>вредных</w:t>
       </w:r>
       <w:r>
-        <w:t xml:space="preserve"> веществ (пыль, газы, пары и т. д.) в воздухе проводят по предельно допустимым ко</w:t>
-      </w:r>
-      <w:r>
-        <w:t>н</w:t>
-      </w:r>
-      <w:r>
-        <w:t>центра</w:t>
+        <w:t xml:space="preserve"> веществ (пыль, газы, пары и т. д.) в воздухе проводят по предельно допустимым концентра</w:t>
       </w:r>
       <w:r>
         <w:softHyphen/>
@@ -709,19 +667,7 @@
       </w:r>
       <w:r>
         <w:softHyphen/>
-        <w:t>рая при периодическом воздействии или на протяж</w:t>
-      </w:r>
-      <w:r>
-        <w:t>е</w:t>
-      </w:r>
-      <w:r>
-        <w:t>нии всей жизни человека не оказывает ни на него, ни на окружающую среду в целом вре</w:t>
-      </w:r>
-      <w:r>
-        <w:t>д</w:t>
-      </w:r>
-      <w:r>
-        <w:t>ного воздействия (включая отдаленные по</w:t>
+        <w:t>рая при периодическом воздействии или на протяжении всей жизни человека не оказывает ни на него, ни на окружающую среду в целом вредного воздействия (включая отдаленные по</w:t>
       </w:r>
       <w:r>
         <w:softHyphen/>
@@ -751,13 +697,7 @@
       </w:r>
       <w:proofErr w:type="gramEnd"/>
       <w:r>
-        <w:t>], а для воздуха рабочей зоны производственных помещ</w:t>
-      </w:r>
-      <w:r>
-        <w:t>е</w:t>
-      </w:r>
-      <w:r>
-        <w:t>ний – по ГОСТ 12.1.005.88 [2].</w:t>
+        <w:t>], а для воздуха рабочей зоны производственных помещений – по ГОСТ 12.1.005.88 [2].</w:t>
       </w:r>
     </w:p>
     <w:p>
@@ -829,19 +769,7 @@
       </w:r>
       <w:r>
         <w:softHyphen/>
-        <w:t>ства, которая устано</w:t>
-      </w:r>
-      <w:r>
-        <w:t>в</w:t>
-      </w:r>
-      <w:r>
-        <w:t>лена для предупреждения возникновения рефлекторных реакций человека (ощущение з</w:t>
-      </w:r>
-      <w:r>
-        <w:t>а</w:t>
-      </w:r>
-      <w:r>
-        <w:t>паха, световая чув</w:t>
+        <w:t>ства, которая установлена для предупреждения возникновения рефлекторных реакций человека (ощущение запаха, световая чув</w:t>
       </w:r>
       <w:r>
         <w:softHyphen/>
@@ -917,13 +845,7 @@
       </w:r>
       <w:proofErr w:type="spellEnd"/>
       <w:r>
-        <w:t>, канцерогенного, мутагенного и другого влияния вредного в</w:t>
-      </w:r>
-      <w:r>
-        <w:t>е</w:t>
-      </w:r>
-      <w:r>
-        <w:t>ще</w:t>
+        <w:t>, канцерогенного, мутагенного и другого влияния вредного веще</w:t>
       </w:r>
       <w:r>
         <w:softHyphen/>
@@ -951,19 +873,7 @@
       </w:r>
       <w:r>
         <w:softHyphen/>
-        <w:t>ка, обнаруж</w:t>
-      </w:r>
-      <w:r>
-        <w:t>и</w:t>
-      </w:r>
-      <w:r>
-        <w:t>ваемых современными методами исследований, в период работы или в отдаленные сроки жизни н</w:t>
-      </w:r>
-      <w:r>
-        <w:t>а</w:t>
-      </w:r>
-      <w:r>
-        <w:t>стоящего и пос</w:t>
+        <w:t>ка, обнаруживаемых современными методами исследований, в период работы или в отдаленные сроки жизни настоящего и пос</w:t>
       </w:r>
       <w:r>
         <w:softHyphen/>
@@ -971,10 +881,19 @@
       </w:r>
       <w:proofErr w:type="gramEnd"/>
     </w:p>
+    <w:p>
+      <w:pPr>
+        <w:pStyle w:val="af6"/>
+      </w:pPr>
+      <w:r>
+        <w:t xml:space="preserve">Таблица 2 – Анализ превышения допустимых концентраций вредных веществ </w:t>
+      </w:r>
+    </w:p>
     <w:tbl>
       <w:tblPr>
         <w:tblW w:w="5000" w:type="pct"/>
         <w:jc w:val="center"/>
+        <w:tblLayout w:type="fixed"/>
         <w:tblCellMar>
           <w:left w:w="40" w:type="dxa"/>
           <w:right w:w="40" w:type="dxa"/>
@@ -982,24 +901,18 @@
         <w:tblLook w:val="0000"/>
       </w:tblPr>
       <w:tblGrid>
-        <w:gridCol w:w="1385"/>
-        <w:gridCol w:w="823"/>
-        <w:gridCol w:w="739"/>
-        <w:gridCol w:w="1128"/>
-        <w:gridCol w:w="1210"/>
-        <w:gridCol w:w="604"/>
-        <w:gridCol w:w="602"/>
-        <w:gridCol w:w="1056"/>
-        <w:gridCol w:w="1164"/>
-        <w:gridCol w:w="1290"/>
+        <w:gridCol w:w="2025"/>
+        <w:gridCol w:w="708"/>
+        <w:gridCol w:w="706"/>
+        <w:gridCol w:w="1132"/>
+        <w:gridCol w:w="998"/>
+        <w:gridCol w:w="568"/>
+        <w:gridCol w:w="566"/>
+        <w:gridCol w:w="1134"/>
+        <w:gridCol w:w="1134"/>
+        <w:gridCol w:w="1030"/>
       </w:tblGrid>
       <w:tr>
-        <w:tblPrEx>
-          <w:tblCellMar>
-            <w:top w:w="0" w:type="dxa"/>
-            <w:bottom w:w="0" w:type="dxa"/>
-          </w:tblCellMar>
-        </w:tblPrEx>
         <w:trPr>
           <w:cantSplit/>
           <w:trHeight w:val="20"/>
@@ -1007,7 +920,7 @@
         </w:trPr>
         <w:tc>
           <w:tcPr>
-            <w:tcW w:w="692" w:type="pct"/>
+            <w:tcW w:w="1012" w:type="pct"/>
             <w:vMerge w:val="restart"/>
             <w:tcBorders>
               <w:top w:val="single" w:sz="6" w:space="0" w:color="auto"/>
@@ -1044,60 +957,13 @@
                 <w:szCs w:val="24"/>
               </w:rPr>
               <w:softHyphen/>
-              <w:t>ств</w:t>
+              <w:t>ство</w:t>
             </w:r>
-            <w:r>
-              <w:rPr>
-                <w:rFonts w:cs="Times New Roman"/>
-                <w:sz w:val="24"/>
-                <w:szCs w:val="24"/>
-              </w:rPr>
-              <w:t>о</w:t>
-            </w:r>
-          </w:p>
-          <w:p>
-            <w:pPr>
-              <w:pStyle w:val="a7"/>
-              <w:spacing w:line="240" w:lineRule="auto"/>
-              <w:ind w:firstLine="0"/>
-              <w:jc w:val="center"/>
-              <w:rPr>
-                <w:rFonts w:cs="Times New Roman"/>
-                <w:sz w:val="24"/>
-                <w:szCs w:val="24"/>
-              </w:rPr>
-            </w:pPr>
-          </w:p>
-          <w:p>
-            <w:pPr>
-              <w:pStyle w:val="a7"/>
-              <w:spacing w:line="240" w:lineRule="auto"/>
-              <w:ind w:firstLine="0"/>
-              <w:jc w:val="center"/>
-              <w:rPr>
-                <w:rFonts w:cs="Times New Roman"/>
-                <w:sz w:val="24"/>
-                <w:szCs w:val="24"/>
-              </w:rPr>
-            </w:pPr>
-          </w:p>
-          <w:p>
-            <w:pPr>
-              <w:pStyle w:val="a7"/>
-              <w:spacing w:line="240" w:lineRule="auto"/>
-              <w:ind w:firstLine="0"/>
-              <w:jc w:val="center"/>
-              <w:rPr>
-                <w:rFonts w:cs="Times New Roman"/>
-                <w:sz w:val="24"/>
-                <w:szCs w:val="24"/>
-              </w:rPr>
-            </w:pPr>
           </w:p>
         </w:tc>
         <w:tc>
           <w:tcPr>
-            <w:tcW w:w="1949" w:type="pct"/>
+            <w:tcW w:w="1772" w:type="pct"/>
             <w:gridSpan w:val="4"/>
             <w:tcBorders>
               <w:top w:val="single" w:sz="6" w:space="0" w:color="auto"/>
@@ -1141,7 +1007,7 @@
         </w:tc>
         <w:tc>
           <w:tcPr>
-            <w:tcW w:w="302" w:type="pct"/>
+            <w:tcW w:w="284" w:type="pct"/>
             <w:vMerge w:val="restart"/>
             <w:tcBorders>
               <w:top w:val="single" w:sz="6" w:space="0" w:color="auto"/>
@@ -1156,7 +1022,7 @@
             <w:pPr>
               <w:pStyle w:val="a7"/>
               <w:spacing w:line="240" w:lineRule="auto"/>
-              <w:ind w:left="113" w:right="113" w:firstLine="0"/>
+              <w:ind w:firstLine="0"/>
               <w:jc w:val="right"/>
               <w:rPr>
                 <w:rFonts w:cs="Times New Roman"/>
@@ -1185,7 +1051,7 @@
         </w:tc>
         <w:tc>
           <w:tcPr>
-            <w:tcW w:w="301" w:type="pct"/>
+            <w:tcW w:w="283" w:type="pct"/>
             <w:vMerge w:val="restart"/>
             <w:tcBorders>
               <w:top w:val="single" w:sz="6" w:space="0" w:color="auto"/>
@@ -1200,7 +1066,7 @@
             <w:pPr>
               <w:pStyle w:val="a7"/>
               <w:spacing w:line="240" w:lineRule="auto"/>
-              <w:ind w:left="113" w:right="113" w:firstLine="0"/>
+              <w:ind w:firstLine="0"/>
               <w:jc w:val="right"/>
               <w:rPr>
                 <w:rFonts w:cs="Times New Roman"/>
@@ -1238,7 +1104,7 @@
         </w:tc>
         <w:tc>
           <w:tcPr>
-            <w:tcW w:w="1755" w:type="pct"/>
+            <w:tcW w:w="1649" w:type="pct"/>
             <w:gridSpan w:val="3"/>
             <w:tcBorders>
               <w:top w:val="single" w:sz="6" w:space="0" w:color="auto"/>
@@ -1273,20 +1139,14 @@
         </w:tc>
       </w:tr>
       <w:tr>
-        <w:tblPrEx>
-          <w:tblCellMar>
-            <w:top w:w="0" w:type="dxa"/>
-            <w:bottom w:w="0" w:type="dxa"/>
-          </w:tblCellMar>
-        </w:tblPrEx>
         <w:trPr>
           <w:cantSplit/>
-          <w:trHeight w:val="1134"/>
+          <w:trHeight w:val="921"/>
           <w:jc w:val="center"/>
         </w:trPr>
         <w:tc>
           <w:tcPr>
-            <w:tcW w:w="692" w:type="pct"/>
+            <w:tcW w:w="1012" w:type="pct"/>
             <w:vMerge/>
             <w:tcBorders>
               <w:left w:val="single" w:sz="6" w:space="0" w:color="auto"/>
@@ -1311,14 +1171,15 @@
         </w:tc>
         <w:tc>
           <w:tcPr>
-            <w:tcW w:w="411" w:type="pct"/>
+            <w:tcW w:w="354" w:type="pct"/>
+            <w:vMerge w:val="restart"/>
             <w:tcBorders>
               <w:top w:val="single" w:sz="6" w:space="0" w:color="auto"/>
               <w:left w:val="single" w:sz="6" w:space="0" w:color="auto"/>
-              <w:bottom w:val="nil"/>
               <w:right w:val="single" w:sz="6" w:space="0" w:color="auto"/>
             </w:tcBorders>
             <w:shd w:val="clear" w:color="auto" w:fill="FFFFFF"/>
+            <w:textDirection w:val="btLr"/>
             <w:vAlign w:val="center"/>
           </w:tcPr>
           <w:p>
@@ -1326,7 +1187,7 @@
               <w:pStyle w:val="a7"/>
               <w:spacing w:line="240" w:lineRule="auto"/>
               <w:ind w:firstLine="0"/>
-              <w:jc w:val="center"/>
+              <w:jc w:val="right"/>
               <w:rPr>
                 <w:rFonts w:cs="Times New Roman"/>
                 <w:sz w:val="24"/>
@@ -1354,7 +1215,7 @@
         </w:tc>
         <w:tc>
           <w:tcPr>
-            <w:tcW w:w="1538" w:type="pct"/>
+            <w:tcW w:w="1418" w:type="pct"/>
             <w:gridSpan w:val="3"/>
             <w:tcBorders>
               <w:top w:val="single" w:sz="6" w:space="0" w:color="auto"/>
@@ -1401,21 +1262,13 @@
                 <w:sz w:val="24"/>
                 <w:szCs w:val="24"/>
               </w:rPr>
-              <w:t xml:space="preserve"> </w:t>
-            </w:r>
-            <w:r>
-              <w:rPr>
-                <w:rFonts w:cs="Times New Roman"/>
-                <w:sz w:val="24"/>
-                <w:szCs w:val="24"/>
-              </w:rPr>
-              <w:t>в воздухе</w:t>
+              <w:t xml:space="preserve"> в воздухе населенных пунктов</w:t>
             </w:r>
           </w:p>
         </w:tc>
         <w:tc>
           <w:tcPr>
-            <w:tcW w:w="302" w:type="pct"/>
+            <w:tcW w:w="284" w:type="pct"/>
             <w:vMerge/>
             <w:tcBorders>
               <w:left w:val="single" w:sz="6" w:space="0" w:color="auto"/>
@@ -1440,7 +1293,7 @@
         </w:tc>
         <w:tc>
           <w:tcPr>
-            <w:tcW w:w="301" w:type="pct"/>
+            <w:tcW w:w="283" w:type="pct"/>
             <w:vMerge/>
             <w:tcBorders>
               <w:left w:val="single" w:sz="6" w:space="0" w:color="auto"/>
@@ -1465,7 +1318,7 @@
         </w:tc>
         <w:tc>
           <w:tcPr>
-            <w:tcW w:w="528" w:type="pct"/>
+            <w:tcW w:w="567" w:type="pct"/>
             <w:vMerge w:val="restart"/>
             <w:tcBorders>
               <w:top w:val="single" w:sz="6" w:space="0" w:color="auto"/>
@@ -1480,7 +1333,7 @@
             <w:pPr>
               <w:pStyle w:val="a7"/>
               <w:spacing w:line="240" w:lineRule="auto"/>
-              <w:ind w:left="113" w:right="113" w:firstLine="0"/>
+              <w:ind w:firstLine="0"/>
               <w:jc w:val="center"/>
               <w:rPr>
                 <w:rFonts w:cs="Times New Roman"/>
@@ -1494,21 +1347,13 @@
                 <w:sz w:val="24"/>
                 <w:szCs w:val="24"/>
               </w:rPr>
-              <w:t>в воздухе рабочей зон</w:t>
-            </w:r>
-            <w:r>
-              <w:rPr>
-                <w:rFonts w:cs="Times New Roman"/>
-                <w:sz w:val="24"/>
-                <w:szCs w:val="24"/>
-              </w:rPr>
-              <w:t>ы</w:t>
+              <w:t>в воздухе рабочей зоны</w:t>
             </w:r>
           </w:p>
         </w:tc>
         <w:tc>
           <w:tcPr>
-            <w:tcW w:w="1227" w:type="pct"/>
+            <w:tcW w:w="1082" w:type="pct"/>
             <w:gridSpan w:val="2"/>
             <w:vMerge w:val="restart"/>
             <w:tcBorders>
@@ -1524,7 +1369,7 @@
             <w:pPr>
               <w:pStyle w:val="a7"/>
               <w:spacing w:line="240" w:lineRule="auto"/>
-              <w:ind w:left="113" w:right="113" w:firstLine="0"/>
+              <w:ind w:firstLine="0"/>
               <w:jc w:val="center"/>
               <w:rPr>
                 <w:rFonts w:cs="Times New Roman"/>
@@ -1538,66 +1383,20 @@
                 <w:sz w:val="24"/>
                 <w:szCs w:val="24"/>
               </w:rPr>
-              <w:t>в воздухе населенных пунк</w:t>
-            </w:r>
-            <w:r>
-              <w:rPr>
-                <w:rFonts w:cs="Times New Roman"/>
-                <w:sz w:val="24"/>
-                <w:szCs w:val="24"/>
-              </w:rPr>
-              <w:t xml:space="preserve">тов при </w:t>
-            </w:r>
-            <w:r>
-              <w:rPr>
-                <w:rFonts w:cs="Times New Roman"/>
-                <w:sz w:val="24"/>
-                <w:szCs w:val="24"/>
-              </w:rPr>
-              <w:t>времени воздейс</w:t>
-            </w:r>
-            <w:r>
-              <w:rPr>
-                <w:rFonts w:cs="Times New Roman"/>
-                <w:sz w:val="24"/>
-                <w:szCs w:val="24"/>
-              </w:rPr>
-              <w:t>т</w:t>
-            </w:r>
-            <w:r>
-              <w:rPr>
-                <w:rFonts w:cs="Times New Roman"/>
-                <w:sz w:val="24"/>
-                <w:szCs w:val="24"/>
-              </w:rPr>
-              <w:t>ви</w:t>
-            </w:r>
-            <w:r>
-              <w:rPr>
-                <w:rFonts w:cs="Times New Roman"/>
-                <w:sz w:val="24"/>
-                <w:szCs w:val="24"/>
-              </w:rPr>
-              <w:t>я</w:t>
+              <w:t>в воздухе населенных пунктов при времени воздействия</w:t>
             </w:r>
           </w:p>
         </w:tc>
       </w:tr>
       <w:tr>
-        <w:tblPrEx>
-          <w:tblCellMar>
-            <w:top w:w="0" w:type="dxa"/>
-            <w:bottom w:w="0" w:type="dxa"/>
-          </w:tblCellMar>
-        </w:tblPrEx>
         <w:trPr>
           <w:cantSplit/>
-          <w:trHeight w:val="20"/>
+          <w:trHeight w:val="638"/>
           <w:jc w:val="center"/>
         </w:trPr>
         <w:tc>
           <w:tcPr>
-            <w:tcW w:w="692" w:type="pct"/>
+            <w:tcW w:w="1012" w:type="pct"/>
             <w:vMerge/>
             <w:tcBorders>
               <w:left w:val="single" w:sz="6" w:space="0" w:color="auto"/>
@@ -1623,9 +1422,9 @@
         </w:tc>
         <w:tc>
           <w:tcPr>
-            <w:tcW w:w="411" w:type="pct"/>
+            <w:tcW w:w="354" w:type="pct"/>
+            <w:vMerge/>
             <w:tcBorders>
-              <w:top w:val="nil"/>
               <w:left w:val="single" w:sz="6" w:space="0" w:color="auto"/>
               <w:bottom w:val="nil"/>
               <w:right w:val="single" w:sz="6" w:space="0" w:color="auto"/>
@@ -1646,23 +1445,11 @@
               </w:rPr>
             </w:pPr>
           </w:p>
-          <w:p>
-            <w:pPr>
-              <w:pStyle w:val="a7"/>
-              <w:spacing w:line="240" w:lineRule="auto"/>
-              <w:ind w:firstLine="0"/>
-              <w:jc w:val="center"/>
-              <w:rPr>
-                <w:rFonts w:cs="Times New Roman"/>
-                <w:sz w:val="24"/>
-                <w:szCs w:val="24"/>
-              </w:rPr>
-            </w:pPr>
-          </w:p>
         </w:tc>
         <w:tc>
           <w:tcPr>
-            <w:tcW w:w="369" w:type="pct"/>
+            <w:tcW w:w="353" w:type="pct"/>
+            <w:vMerge w:val="restart"/>
             <w:tcBorders>
               <w:top w:val="single" w:sz="6" w:space="0" w:color="auto"/>
               <w:left w:val="single" w:sz="6" w:space="0" w:color="auto"/>
@@ -1670,6 +1457,7 @@
               <w:right w:val="single" w:sz="6" w:space="0" w:color="auto"/>
             </w:tcBorders>
             <w:shd w:val="clear" w:color="auto" w:fill="FFFFFF"/>
+            <w:textDirection w:val="btLr"/>
             <w:vAlign w:val="center"/>
           </w:tcPr>
           <w:p>
@@ -1677,7 +1465,7 @@
               <w:pStyle w:val="a7"/>
               <w:spacing w:line="240" w:lineRule="auto"/>
               <w:ind w:firstLine="0"/>
-              <w:jc w:val="center"/>
+              <w:jc w:val="right"/>
               <w:rPr>
                 <w:rFonts w:cs="Times New Roman"/>
                 <w:sz w:val="24"/>
@@ -1705,8 +1493,7 @@
         </w:tc>
         <w:tc>
           <w:tcPr>
-            <w:tcW w:w="1169" w:type="pct"/>
-            <w:gridSpan w:val="2"/>
+            <w:tcW w:w="566" w:type="pct"/>
             <w:tcBorders>
               <w:top w:val="single" w:sz="6" w:space="0" w:color="auto"/>
               <w:left w:val="single" w:sz="6" w:space="0" w:color="auto"/>
@@ -1734,260 +1521,13 @@
                 <w:sz w:val="24"/>
                 <w:szCs w:val="24"/>
               </w:rPr>
-              <w:t>населе</w:t>
-            </w:r>
-            <w:r>
-              <w:rPr>
-                <w:rFonts w:cs="Times New Roman"/>
-                <w:sz w:val="24"/>
-                <w:szCs w:val="24"/>
-              </w:rPr>
-              <w:t>н</w:t>
-            </w:r>
-            <w:r>
-              <w:rPr>
-                <w:rFonts w:cs="Times New Roman"/>
-                <w:sz w:val="24"/>
-                <w:szCs w:val="24"/>
-              </w:rPr>
-              <w:t>ных пунктов</w:t>
+              <w:t>Макс. разовая</w:t>
             </w:r>
           </w:p>
         </w:tc>
         <w:tc>
           <w:tcPr>
-            <w:tcW w:w="302" w:type="pct"/>
-            <w:vMerge/>
-            <w:tcBorders>
-              <w:left w:val="single" w:sz="6" w:space="0" w:color="auto"/>
-              <w:right w:val="single" w:sz="6" w:space="0" w:color="auto"/>
-            </w:tcBorders>
-            <w:shd w:val="clear" w:color="auto" w:fill="FFFFFF"/>
-            <w:vAlign w:val="center"/>
-          </w:tcPr>
-          <w:p>
-            <w:pPr>
-              <w:pStyle w:val="a7"/>
-              <w:spacing w:line="240" w:lineRule="auto"/>
-              <w:ind w:firstLine="0"/>
-              <w:jc w:val="center"/>
-              <w:rPr>
-                <w:rFonts w:cs="Times New Roman"/>
-                <w:sz w:val="24"/>
-                <w:szCs w:val="24"/>
-              </w:rPr>
-            </w:pPr>
-          </w:p>
-        </w:tc>
-        <w:tc>
-          <w:tcPr>
-            <w:tcW w:w="301" w:type="pct"/>
-            <w:vMerge/>
-            <w:tcBorders>
-              <w:left w:val="single" w:sz="6" w:space="0" w:color="auto"/>
-              <w:right w:val="single" w:sz="6" w:space="0" w:color="auto"/>
-            </w:tcBorders>
-            <w:shd w:val="clear" w:color="auto" w:fill="FFFFFF"/>
-            <w:vAlign w:val="center"/>
-          </w:tcPr>
-          <w:p>
-            <w:pPr>
-              <w:pStyle w:val="a7"/>
-              <w:spacing w:line="240" w:lineRule="auto"/>
-              <w:ind w:firstLine="0"/>
-              <w:jc w:val="center"/>
-              <w:rPr>
-                <w:rFonts w:cs="Times New Roman"/>
-                <w:sz w:val="24"/>
-                <w:szCs w:val="24"/>
-              </w:rPr>
-            </w:pPr>
-          </w:p>
-        </w:tc>
-        <w:tc>
-          <w:tcPr>
-            <w:tcW w:w="528" w:type="pct"/>
-            <w:vMerge/>
-            <w:tcBorders>
-              <w:left w:val="single" w:sz="6" w:space="0" w:color="auto"/>
-              <w:right w:val="single" w:sz="6" w:space="0" w:color="auto"/>
-            </w:tcBorders>
-            <w:shd w:val="clear" w:color="auto" w:fill="FFFFFF"/>
-            <w:vAlign w:val="center"/>
-          </w:tcPr>
-          <w:p>
-            <w:pPr>
-              <w:pStyle w:val="a7"/>
-              <w:spacing w:line="240" w:lineRule="auto"/>
-              <w:ind w:firstLine="0"/>
-              <w:jc w:val="center"/>
-              <w:rPr>
-                <w:rFonts w:cs="Times New Roman"/>
-                <w:sz w:val="24"/>
-                <w:szCs w:val="24"/>
-              </w:rPr>
-            </w:pPr>
-          </w:p>
-        </w:tc>
-        <w:tc>
-          <w:tcPr>
-            <w:tcW w:w="1227" w:type="pct"/>
-            <w:gridSpan w:val="2"/>
-            <w:vMerge/>
-            <w:tcBorders>
-              <w:left w:val="single" w:sz="6" w:space="0" w:color="auto"/>
-              <w:right w:val="single" w:sz="6" w:space="0" w:color="auto"/>
-            </w:tcBorders>
-            <w:shd w:val="clear" w:color="auto" w:fill="FFFFFF"/>
-            <w:vAlign w:val="center"/>
-          </w:tcPr>
-          <w:p>
-            <w:pPr>
-              <w:pStyle w:val="a7"/>
-              <w:spacing w:line="240" w:lineRule="auto"/>
-              <w:ind w:firstLine="0"/>
-              <w:jc w:val="center"/>
-              <w:rPr>
-                <w:rFonts w:cs="Times New Roman"/>
-                <w:sz w:val="24"/>
-                <w:szCs w:val="24"/>
-              </w:rPr>
-            </w:pPr>
-          </w:p>
-        </w:tc>
-      </w:tr>
-      <w:tr>
-        <w:tblPrEx>
-          <w:tblCellMar>
-            <w:top w:w="0" w:type="dxa"/>
-            <w:bottom w:w="0" w:type="dxa"/>
-          </w:tblCellMar>
-        </w:tblPrEx>
-        <w:trPr>
-          <w:cantSplit/>
-          <w:trHeight w:val="20"/>
-          <w:jc w:val="center"/>
-        </w:trPr>
-        <w:tc>
-          <w:tcPr>
-            <w:tcW w:w="692" w:type="pct"/>
-            <w:tcBorders>
-              <w:top w:val="nil"/>
-              <w:left w:val="single" w:sz="6" w:space="0" w:color="auto"/>
-              <w:bottom w:val="nil"/>
-              <w:right w:val="single" w:sz="6" w:space="0" w:color="auto"/>
-            </w:tcBorders>
-            <w:shd w:val="clear" w:color="auto" w:fill="FFFFFF"/>
-            <w:vAlign w:val="center"/>
-          </w:tcPr>
-          <w:p>
-            <w:pPr>
-              <w:pStyle w:val="a7"/>
-              <w:spacing w:line="240" w:lineRule="auto"/>
-              <w:ind w:firstLine="0"/>
-              <w:jc w:val="center"/>
-              <w:rPr>
-                <w:rFonts w:cs="Times New Roman"/>
-                <w:sz w:val="24"/>
-                <w:szCs w:val="24"/>
-              </w:rPr>
-            </w:pPr>
-          </w:p>
-          <w:p>
-            <w:pPr>
-              <w:pStyle w:val="a7"/>
-              <w:spacing w:line="240" w:lineRule="auto"/>
-              <w:ind w:firstLine="0"/>
-              <w:jc w:val="center"/>
-              <w:rPr>
-                <w:rFonts w:cs="Times New Roman"/>
-                <w:sz w:val="24"/>
-                <w:szCs w:val="24"/>
-              </w:rPr>
-            </w:pPr>
-          </w:p>
-        </w:tc>
-        <w:tc>
-          <w:tcPr>
-            <w:tcW w:w="411" w:type="pct"/>
-            <w:tcBorders>
-              <w:top w:val="nil"/>
-              <w:left w:val="single" w:sz="6" w:space="0" w:color="auto"/>
-              <w:bottom w:val="nil"/>
-              <w:right w:val="single" w:sz="6" w:space="0" w:color="auto"/>
-            </w:tcBorders>
-            <w:shd w:val="clear" w:color="auto" w:fill="FFFFFF"/>
-            <w:vAlign w:val="center"/>
-          </w:tcPr>
-          <w:p>
-            <w:pPr>
-              <w:pStyle w:val="a7"/>
-              <w:spacing w:line="240" w:lineRule="auto"/>
-              <w:ind w:firstLine="0"/>
-              <w:jc w:val="center"/>
-              <w:rPr>
-                <w:rFonts w:cs="Times New Roman"/>
-                <w:sz w:val="24"/>
-                <w:szCs w:val="24"/>
-              </w:rPr>
-            </w:pPr>
-          </w:p>
-          <w:p>
-            <w:pPr>
-              <w:pStyle w:val="a7"/>
-              <w:spacing w:line="240" w:lineRule="auto"/>
-              <w:ind w:firstLine="0"/>
-              <w:jc w:val="center"/>
-              <w:rPr>
-                <w:rFonts w:cs="Times New Roman"/>
-                <w:sz w:val="24"/>
-                <w:szCs w:val="24"/>
-              </w:rPr>
-            </w:pPr>
-          </w:p>
-        </w:tc>
-        <w:tc>
-          <w:tcPr>
-            <w:tcW w:w="369" w:type="pct"/>
-            <w:tcBorders>
-              <w:top w:val="nil"/>
-              <w:left w:val="single" w:sz="6" w:space="0" w:color="auto"/>
-              <w:bottom w:val="nil"/>
-              <w:right w:val="single" w:sz="6" w:space="0" w:color="auto"/>
-            </w:tcBorders>
-            <w:shd w:val="clear" w:color="auto" w:fill="FFFFFF"/>
-            <w:vAlign w:val="center"/>
-          </w:tcPr>
-          <w:p>
-            <w:pPr>
-              <w:pStyle w:val="a7"/>
-              <w:spacing w:line="240" w:lineRule="auto"/>
-              <w:ind w:firstLine="0"/>
-              <w:jc w:val="center"/>
-              <w:rPr>
-                <w:rFonts w:cs="Times New Roman"/>
-                <w:sz w:val="24"/>
-                <w:szCs w:val="24"/>
-              </w:rPr>
-            </w:pPr>
-          </w:p>
-          <w:p>
-            <w:pPr>
-              <w:pStyle w:val="a7"/>
-              <w:spacing w:line="240" w:lineRule="auto"/>
-              <w:ind w:firstLine="0"/>
-              <w:jc w:val="center"/>
-              <w:rPr>
-                <w:rFonts w:cs="Times New Roman"/>
-                <w:sz w:val="24"/>
-                <w:szCs w:val="24"/>
-              </w:rPr>
-            </w:pPr>
-          </w:p>
-        </w:tc>
-        <w:tc>
-          <w:tcPr>
-            <w:tcW w:w="564" w:type="pct"/>
+            <w:tcW w:w="499" w:type="pct"/>
             <w:tcBorders>
               <w:top w:val="single" w:sz="6" w:space="0" w:color="auto"/>
               <w:left w:val="single" w:sz="6" w:space="0" w:color="auto"/>
@@ -2015,7 +1555,25 @@
                 <w:sz w:val="24"/>
                 <w:szCs w:val="24"/>
               </w:rPr>
-              <w:t>макси</w:t>
+              <w:t>Ср</w:t>
+            </w:r>
+            <w:proofErr w:type="gramStart"/>
+            <w:r>
+              <w:rPr>
+                <w:rFonts w:cs="Times New Roman"/>
+                <w:sz w:val="24"/>
+                <w:szCs w:val="24"/>
+              </w:rPr>
+              <w:t>.с</w:t>
+            </w:r>
+            <w:proofErr w:type="gramEnd"/>
+            <w:r>
+              <w:rPr>
+                <w:rFonts w:cs="Times New Roman"/>
+                <w:sz w:val="24"/>
+                <w:szCs w:val="24"/>
+              </w:rPr>
+              <w:t>уточ</w:t>
             </w:r>
             <w:r>
               <w:rPr>
@@ -2024,33 +1582,17 @@
                 <w:szCs w:val="24"/>
               </w:rPr>
               <w:softHyphen/>
-              <w:t>мальная раз</w:t>
-            </w:r>
-            <w:r>
-              <w:rPr>
-                <w:rFonts w:cs="Times New Roman"/>
-                <w:sz w:val="24"/>
-                <w:szCs w:val="24"/>
-              </w:rPr>
-              <w:t>о</w:t>
-            </w:r>
-            <w:r>
-              <w:rPr>
-                <w:rFonts w:cs="Times New Roman"/>
-                <w:sz w:val="24"/>
-                <w:szCs w:val="24"/>
-              </w:rPr>
-              <w:t>вая</w:t>
+              <w:t>ная</w:t>
             </w:r>
           </w:p>
         </w:tc>
         <w:tc>
           <w:tcPr>
-            <w:tcW w:w="605" w:type="pct"/>
+            <w:tcW w:w="284" w:type="pct"/>
+            <w:vMerge/>
             <w:tcBorders>
-              <w:top w:val="single" w:sz="6" w:space="0" w:color="auto"/>
               <w:left w:val="single" w:sz="6" w:space="0" w:color="auto"/>
-              <w:bottom w:val="single" w:sz="6" w:space="0" w:color="auto"/>
+              <w:bottom w:val="nil"/>
               <w:right w:val="single" w:sz="6" w:space="0" w:color="auto"/>
             </w:tcBorders>
             <w:shd w:val="clear" w:color="auto" w:fill="FFFFFF"/>
@@ -2068,51 +1610,15 @@
                 <w:szCs w:val="24"/>
               </w:rPr>
             </w:pPr>
-            <w:proofErr w:type="spellStart"/>
-            <w:proofErr w:type="gramStart"/>
-            <w:r>
-              <w:rPr>
-                <w:rFonts w:cs="Times New Roman"/>
-                <w:sz w:val="24"/>
-                <w:szCs w:val="24"/>
-              </w:rPr>
-              <w:t>сре</w:t>
-            </w:r>
-            <w:r>
-              <w:rPr>
-                <w:rFonts w:cs="Times New Roman"/>
-                <w:sz w:val="24"/>
-                <w:szCs w:val="24"/>
-              </w:rPr>
-              <w:t>д</w:t>
-            </w:r>
-            <w:r>
-              <w:rPr>
-                <w:rFonts w:cs="Times New Roman"/>
-                <w:sz w:val="24"/>
-                <w:szCs w:val="24"/>
-              </w:rPr>
-              <w:t>не-суточ</w:t>
-            </w:r>
-            <w:r>
-              <w:rPr>
-                <w:rFonts w:cs="Times New Roman"/>
-                <w:sz w:val="24"/>
-                <w:szCs w:val="24"/>
-              </w:rPr>
-              <w:softHyphen/>
-              <w:t>ная</w:t>
-            </w:r>
-            <w:proofErr w:type="spellEnd"/>
-            <w:proofErr w:type="gramEnd"/>
           </w:p>
         </w:tc>
         <w:tc>
           <w:tcPr>
-            <w:tcW w:w="302" w:type="pct"/>
+            <w:tcW w:w="283" w:type="pct"/>
             <w:vMerge/>
             <w:tcBorders>
               <w:left w:val="single" w:sz="6" w:space="0" w:color="auto"/>
+              <w:bottom w:val="nil"/>
               <w:right w:val="single" w:sz="6" w:space="0" w:color="auto"/>
             </w:tcBorders>
             <w:shd w:val="clear" w:color="auto" w:fill="FFFFFF"/>
@@ -2134,10 +1640,11 @@
         </w:tc>
         <w:tc>
           <w:tcPr>
-            <w:tcW w:w="301" w:type="pct"/>
+            <w:tcW w:w="567" w:type="pct"/>
             <w:vMerge/>
             <w:tcBorders>
               <w:left w:val="single" w:sz="6" w:space="0" w:color="auto"/>
+              <w:bottom w:val="nil"/>
               <w:right w:val="single" w:sz="6" w:space="0" w:color="auto"/>
             </w:tcBorders>
             <w:shd w:val="clear" w:color="auto" w:fill="FFFFFF"/>
@@ -2159,32 +1666,7 @@
         </w:tc>
         <w:tc>
           <w:tcPr>
-            <w:tcW w:w="528" w:type="pct"/>
-            <w:vMerge/>
-            <w:tcBorders>
-              <w:left w:val="single" w:sz="6" w:space="0" w:color="auto"/>
-              <w:right w:val="single" w:sz="6" w:space="0" w:color="auto"/>
-            </w:tcBorders>
-            <w:shd w:val="clear" w:color="auto" w:fill="FFFFFF"/>
-            <w:vAlign w:val="center"/>
-          </w:tcPr>
-          <w:p>
-            <w:pPr>
-              <w:pStyle w:val="a7"/>
-              <w:spacing w:line="240" w:lineRule="auto"/>
-              <w:ind w:firstLine="0"/>
-              <w:jc w:val="center"/>
-              <w:rPr>
-                <w:rFonts w:cs="Times New Roman"/>
-                <w:sz w:val="24"/>
-                <w:szCs w:val="24"/>
-              </w:rPr>
-            </w:pPr>
-          </w:p>
-        </w:tc>
-        <w:tc>
-          <w:tcPr>
-            <w:tcW w:w="1227" w:type="pct"/>
+            <w:tcW w:w="1082" w:type="pct"/>
             <w:gridSpan w:val="2"/>
             <w:vMerge/>
             <w:tcBorders>
@@ -2211,22 +1693,16 @@
         </w:tc>
       </w:tr>
       <w:tr>
-        <w:tblPrEx>
-          <w:tblCellMar>
-            <w:top w:w="0" w:type="dxa"/>
-            <w:bottom w:w="0" w:type="dxa"/>
-          </w:tblCellMar>
-        </w:tblPrEx>
         <w:trPr>
           <w:cantSplit/>
-          <w:trHeight w:val="20"/>
+          <w:trHeight w:val="833"/>
           <w:jc w:val="center"/>
         </w:trPr>
         <w:tc>
           <w:tcPr>
-            <w:tcW w:w="692" w:type="pct"/>
+            <w:tcW w:w="1012" w:type="pct"/>
+            <w:vMerge/>
             <w:tcBorders>
-              <w:top w:val="nil"/>
               <w:left w:val="single" w:sz="6" w:space="0" w:color="auto"/>
               <w:bottom w:val="single" w:sz="6" w:space="0" w:color="auto"/>
               <w:right w:val="single" w:sz="6" w:space="0" w:color="auto"/>
@@ -2247,25 +1723,12 @@
               </w:rPr>
             </w:pPr>
           </w:p>
-          <w:p>
-            <w:pPr>
-              <w:pStyle w:val="a7"/>
-              <w:spacing w:line="240" w:lineRule="auto"/>
-              <w:ind w:firstLine="0"/>
-              <w:jc w:val="center"/>
-              <w:rPr>
-                <w:rFonts w:cs="Times New Roman"/>
-                <w:sz w:val="24"/>
-                <w:szCs w:val="24"/>
-              </w:rPr>
-            </w:pPr>
-          </w:p>
         </w:tc>
         <w:tc>
           <w:tcPr>
-            <w:tcW w:w="411" w:type="pct"/>
+            <w:tcW w:w="354" w:type="pct"/>
+            <w:vMerge/>
             <w:tcBorders>
-              <w:top w:val="nil"/>
               <w:left w:val="single" w:sz="6" w:space="0" w:color="auto"/>
               <w:bottom w:val="single" w:sz="6" w:space="0" w:color="auto"/>
               <w:right w:val="single" w:sz="6" w:space="0" w:color="auto"/>
@@ -2286,25 +1749,12 @@
               </w:rPr>
             </w:pPr>
           </w:p>
-          <w:p>
-            <w:pPr>
-              <w:pStyle w:val="a7"/>
-              <w:spacing w:line="240" w:lineRule="auto"/>
-              <w:ind w:firstLine="0"/>
-              <w:jc w:val="center"/>
-              <w:rPr>
-                <w:rFonts w:cs="Times New Roman"/>
-                <w:sz w:val="24"/>
-                <w:szCs w:val="24"/>
-              </w:rPr>
-            </w:pPr>
-          </w:p>
         </w:tc>
         <w:tc>
           <w:tcPr>
-            <w:tcW w:w="369" w:type="pct"/>
+            <w:tcW w:w="353" w:type="pct"/>
+            <w:vMerge/>
             <w:tcBorders>
-              <w:top w:val="nil"/>
               <w:left w:val="single" w:sz="6" w:space="0" w:color="auto"/>
               <w:bottom w:val="single" w:sz="6" w:space="0" w:color="auto"/>
               <w:right w:val="single" w:sz="6" w:space="0" w:color="auto"/>
@@ -2325,23 +1775,10 @@
               </w:rPr>
             </w:pPr>
           </w:p>
-          <w:p>
-            <w:pPr>
-              <w:pStyle w:val="a7"/>
-              <w:spacing w:line="240" w:lineRule="auto"/>
-              <w:ind w:firstLine="0"/>
-              <w:jc w:val="center"/>
-              <w:rPr>
-                <w:rFonts w:cs="Times New Roman"/>
-                <w:sz w:val="24"/>
-                <w:szCs w:val="24"/>
-              </w:rPr>
-            </w:pPr>
-          </w:p>
         </w:tc>
         <w:tc>
           <w:tcPr>
-            <w:tcW w:w="564" w:type="pct"/>
+            <w:tcW w:w="566" w:type="pct"/>
             <w:tcBorders>
               <w:top w:val="single" w:sz="6" w:space="0" w:color="auto"/>
               <w:left w:val="single" w:sz="6" w:space="0" w:color="auto"/>
@@ -2369,13 +1806,13 @@
                 <w:sz w:val="24"/>
                 <w:szCs w:val="24"/>
               </w:rPr>
-              <w:t>&lt;=30 мин</w:t>
+              <w:t>≤30 мин</w:t>
             </w:r>
           </w:p>
         </w:tc>
         <w:tc>
           <w:tcPr>
-            <w:tcW w:w="605" w:type="pct"/>
+            <w:tcW w:w="499" w:type="pct"/>
             <w:tcBorders>
               <w:top w:val="single" w:sz="6" w:space="0" w:color="auto"/>
               <w:left w:val="single" w:sz="6" w:space="0" w:color="auto"/>
@@ -2409,7 +1846,7 @@
         </w:tc>
         <w:tc>
           <w:tcPr>
-            <w:tcW w:w="302" w:type="pct"/>
+            <w:tcW w:w="284" w:type="pct"/>
             <w:vMerge/>
             <w:tcBorders>
               <w:left w:val="single" w:sz="6" w:space="0" w:color="auto"/>
@@ -2435,7 +1872,7 @@
         </w:tc>
         <w:tc>
           <w:tcPr>
-            <w:tcW w:w="301" w:type="pct"/>
+            <w:tcW w:w="283" w:type="pct"/>
             <w:vMerge/>
             <w:tcBorders>
               <w:left w:val="single" w:sz="6" w:space="0" w:color="auto"/>
@@ -2461,7 +1898,7 @@
         </w:tc>
         <w:tc>
           <w:tcPr>
-            <w:tcW w:w="528" w:type="pct"/>
+            <w:tcW w:w="567" w:type="pct"/>
             <w:vMerge/>
             <w:tcBorders>
               <w:left w:val="single" w:sz="6" w:space="0" w:color="auto"/>
@@ -2487,7 +1924,7 @@
         </w:tc>
         <w:tc>
           <w:tcPr>
-            <w:tcW w:w="582" w:type="pct"/>
+            <w:tcW w:w="567" w:type="pct"/>
             <w:tcBorders>
               <w:top w:val="single" w:sz="6" w:space="0" w:color="auto"/>
               <w:left w:val="single" w:sz="6" w:space="0" w:color="auto"/>
@@ -2523,13 +1960,13 @@
                 <w:sz w:val="24"/>
                 <w:szCs w:val="24"/>
               </w:rPr>
-              <w:t xml:space="preserve"> 30 мин</w:t>
+              <w:t>30 мин</w:t>
             </w:r>
           </w:p>
         </w:tc>
         <w:tc>
           <w:tcPr>
-            <w:tcW w:w="645" w:type="pct"/>
+            <w:tcW w:w="515" w:type="pct"/>
             <w:tcBorders>
               <w:top w:val="single" w:sz="6" w:space="0" w:color="auto"/>
               <w:left w:val="single" w:sz="6" w:space="0" w:color="auto"/>
@@ -2557,25 +1994,88 @@
                 <w:sz w:val="24"/>
                 <w:szCs w:val="24"/>
               </w:rPr>
-              <w:t>&gt;30 мин</w:t>
+              <w:t>&gt;0 мин</w:t>
             </w:r>
           </w:p>
         </w:tc>
       </w:tr>
       <w:tr>
-        <w:tblPrEx>
-          <w:tblCellMar>
-            <w:top w:w="0" w:type="dxa"/>
-            <w:bottom w:w="0" w:type="dxa"/>
-          </w:tblCellMar>
-        </w:tblPrEx>
         <w:trPr>
           <w:trHeight w:val="20"/>
           <w:jc w:val="center"/>
         </w:trPr>
         <w:tc>
           <w:tcPr>
-            <w:tcW w:w="692" w:type="pct"/>
+            <w:tcW w:w="1012" w:type="pct"/>
+            <w:tcBorders>
+              <w:top w:val="single" w:sz="6" w:space="0" w:color="auto"/>
+              <w:left w:val="single" w:sz="6" w:space="0" w:color="auto"/>
+              <w:bottom w:val="single" w:sz="6" w:space="0" w:color="auto"/>
+              <w:right w:val="single" w:sz="6" w:space="0" w:color="auto"/>
+            </w:tcBorders>
+            <w:shd w:val="clear" w:color="auto" w:fill="FFFFFF"/>
+            <w:vAlign w:val="center"/>
+          </w:tcPr>
+          <w:p>
+            <w:pPr>
+              <w:spacing w:line="240" w:lineRule="auto"/>
+              <w:ind w:firstLine="0"/>
+              <w:jc w:val="left"/>
+            </w:pPr>
+            <w:r>
+              <w:t>Азотная кислота</w:t>
+            </w:r>
+          </w:p>
+        </w:tc>
+        <w:tc>
+          <w:tcPr>
+            <w:tcW w:w="354" w:type="pct"/>
+            <w:tcBorders>
+              <w:top w:val="single" w:sz="6" w:space="0" w:color="auto"/>
+              <w:left w:val="single" w:sz="6" w:space="0" w:color="auto"/>
+              <w:bottom w:val="single" w:sz="6" w:space="0" w:color="auto"/>
+              <w:right w:val="single" w:sz="6" w:space="0" w:color="auto"/>
+            </w:tcBorders>
+            <w:shd w:val="clear" w:color="auto" w:fill="FFFFFF"/>
+            <w:vAlign w:val="center"/>
+          </w:tcPr>
+          <w:p>
+            <w:pPr>
+              <w:spacing w:line="240" w:lineRule="auto"/>
+              <w:ind w:firstLine="0"/>
+              <w:jc w:val="center"/>
+            </w:pPr>
+            <w:r>
+              <w:t>0,5</w:t>
+            </w:r>
+          </w:p>
+        </w:tc>
+        <w:tc>
+          <w:tcPr>
+            <w:tcW w:w="353" w:type="pct"/>
+            <w:tcBorders>
+              <w:top w:val="single" w:sz="6" w:space="0" w:color="auto"/>
+              <w:left w:val="single" w:sz="6" w:space="0" w:color="auto"/>
+              <w:bottom w:val="single" w:sz="6" w:space="0" w:color="auto"/>
+              <w:right w:val="single" w:sz="6" w:space="0" w:color="auto"/>
+            </w:tcBorders>
+            <w:shd w:val="clear" w:color="auto" w:fill="FFFFFF"/>
+            <w:vAlign w:val="center"/>
+          </w:tcPr>
+          <w:p>
+            <w:pPr>
+              <w:spacing w:line="240" w:lineRule="auto"/>
+              <w:ind w:firstLine="0"/>
+              <w:jc w:val="center"/>
+            </w:pPr>
+            <w:r>
+              <w:t>2</w:t>
+            </w:r>
+          </w:p>
+        </w:tc>
+        <w:tc>
+          <w:tcPr>
+            <w:tcW w:w="566" w:type="pct"/>
             <w:tcBorders>
               <w:top w:val="single" w:sz="6" w:space="0" w:color="auto"/>
               <w:left w:val="single" w:sz="6" w:space="0" w:color="auto"/>
@@ -2603,13 +2103,13 @@
                 <w:sz w:val="24"/>
                 <w:szCs w:val="24"/>
               </w:rPr>
-              <w:t>2</w:t>
+              <w:t>0,4</w:t>
             </w:r>
           </w:p>
         </w:tc>
         <w:tc>
           <w:tcPr>
-            <w:tcW w:w="411" w:type="pct"/>
+            <w:tcW w:w="499" w:type="pct"/>
             <w:tcBorders>
               <w:top w:val="single" w:sz="6" w:space="0" w:color="auto"/>
               <w:left w:val="single" w:sz="6" w:space="0" w:color="auto"/>
@@ -2637,13 +2137,13 @@
                 <w:sz w:val="24"/>
                 <w:szCs w:val="24"/>
               </w:rPr>
-              <w:t>3</w:t>
+              <w:t>0,15</w:t>
             </w:r>
           </w:p>
         </w:tc>
         <w:tc>
           <w:tcPr>
-            <w:tcW w:w="369" w:type="pct"/>
+            <w:tcW w:w="284" w:type="pct"/>
             <w:tcBorders>
               <w:top w:val="single" w:sz="6" w:space="0" w:color="auto"/>
               <w:left w:val="single" w:sz="6" w:space="0" w:color="auto"/>
@@ -2663,6 +2163,7 @@
                 <w:rFonts w:cs="Times New Roman"/>
                 <w:sz w:val="24"/>
                 <w:szCs w:val="24"/>
+                <w:lang w:val="en-US"/>
               </w:rPr>
             </w:pPr>
             <w:r>
@@ -2670,14 +2171,15 @@
                 <w:rFonts w:cs="Times New Roman"/>
                 <w:sz w:val="24"/>
                 <w:szCs w:val="24"/>
-              </w:rPr>
-              <w:t>4</w:t>
+                <w:lang w:val="en-US"/>
+              </w:rPr>
+              <w:t>II</w:t>
             </w:r>
           </w:p>
         </w:tc>
         <w:tc>
           <w:tcPr>
-            <w:tcW w:w="564" w:type="pct"/>
+            <w:tcW w:w="283" w:type="pct"/>
             <w:tcBorders>
               <w:top w:val="single" w:sz="6" w:space="0" w:color="auto"/>
               <w:left w:val="single" w:sz="6" w:space="0" w:color="auto"/>
@@ -2697,6 +2199,7 @@
                 <w:rFonts w:cs="Times New Roman"/>
                 <w:sz w:val="24"/>
                 <w:szCs w:val="24"/>
+                <w:lang w:val="en-US"/>
               </w:rPr>
             </w:pPr>
             <w:r>
@@ -2704,14 +2207,159 @@
                 <w:rFonts w:cs="Times New Roman"/>
                 <w:sz w:val="24"/>
                 <w:szCs w:val="24"/>
-              </w:rPr>
-              <w:t>5</w:t>
+                <w:lang w:val="en-US"/>
+              </w:rPr>
+              <w:t>-</w:t>
             </w:r>
           </w:p>
         </w:tc>
         <w:tc>
           <w:tcPr>
-            <w:tcW w:w="605" w:type="pct"/>
+            <w:tcW w:w="567" w:type="pct"/>
+            <w:tcBorders>
+              <w:top w:val="single" w:sz="6" w:space="0" w:color="auto"/>
+              <w:left w:val="single" w:sz="6" w:space="0" w:color="auto"/>
+              <w:bottom w:val="single" w:sz="6" w:space="0" w:color="auto"/>
+              <w:right w:val="single" w:sz="6" w:space="0" w:color="auto"/>
+            </w:tcBorders>
+            <w:shd w:val="clear" w:color="auto" w:fill="FFFFFF"/>
+            <w:vAlign w:val="center"/>
+          </w:tcPr>
+          <w:p>
+            <w:pPr>
+              <w:spacing w:line="240" w:lineRule="auto"/>
+              <w:ind w:firstLine="0"/>
+              <w:jc w:val="center"/>
+            </w:pPr>
+            <w:r>
+              <w:t>&lt;ПДК(+)</w:t>
+            </w:r>
+          </w:p>
+        </w:tc>
+        <w:tc>
+          <w:tcPr>
+            <w:tcW w:w="567" w:type="pct"/>
+            <w:tcBorders>
+              <w:top w:val="single" w:sz="6" w:space="0" w:color="auto"/>
+              <w:left w:val="single" w:sz="6" w:space="0" w:color="auto"/>
+              <w:bottom w:val="single" w:sz="6" w:space="0" w:color="auto"/>
+              <w:right w:val="single" w:sz="6" w:space="0" w:color="auto"/>
+            </w:tcBorders>
+            <w:shd w:val="clear" w:color="auto" w:fill="FFFFFF"/>
+            <w:vAlign w:val="center"/>
+          </w:tcPr>
+          <w:p>
+            <w:pPr>
+              <w:spacing w:line="240" w:lineRule="auto"/>
+              <w:ind w:firstLine="0"/>
+              <w:jc w:val="center"/>
+            </w:pPr>
+            <w:r>
+              <w:t>&gt;ПДК(-)</w:t>
+            </w:r>
+          </w:p>
+        </w:tc>
+        <w:tc>
+          <w:tcPr>
+            <w:tcW w:w="515" w:type="pct"/>
+            <w:tcBorders>
+              <w:top w:val="single" w:sz="6" w:space="0" w:color="auto"/>
+              <w:left w:val="single" w:sz="6" w:space="0" w:color="auto"/>
+              <w:bottom w:val="single" w:sz="6" w:space="0" w:color="auto"/>
+              <w:right w:val="single" w:sz="6" w:space="0" w:color="auto"/>
+            </w:tcBorders>
+            <w:shd w:val="clear" w:color="auto" w:fill="FFFFFF"/>
+            <w:vAlign w:val="center"/>
+          </w:tcPr>
+          <w:p>
+            <w:pPr>
+              <w:spacing w:line="240" w:lineRule="auto"/>
+              <w:ind w:firstLine="0"/>
+              <w:jc w:val="center"/>
+            </w:pPr>
+            <w:r>
+              <w:t>&gt;ПДК(-)</w:t>
+            </w:r>
+          </w:p>
+        </w:tc>
+      </w:tr>
+      <w:tr>
+        <w:trPr>
+          <w:trHeight w:val="20"/>
+          <w:jc w:val="center"/>
+        </w:trPr>
+        <w:tc>
+          <w:tcPr>
+            <w:tcW w:w="1012" w:type="pct"/>
+            <w:tcBorders>
+              <w:top w:val="single" w:sz="6" w:space="0" w:color="auto"/>
+              <w:left w:val="single" w:sz="6" w:space="0" w:color="auto"/>
+              <w:bottom w:val="single" w:sz="6" w:space="0" w:color="auto"/>
+              <w:right w:val="single" w:sz="6" w:space="0" w:color="auto"/>
+            </w:tcBorders>
+            <w:shd w:val="clear" w:color="auto" w:fill="FFFFFF"/>
+            <w:vAlign w:val="center"/>
+          </w:tcPr>
+          <w:p>
+            <w:pPr>
+              <w:spacing w:line="240" w:lineRule="auto"/>
+              <w:ind w:firstLine="0"/>
+              <w:jc w:val="left"/>
+            </w:pPr>
+            <w:r>
+              <w:t>Ацетон</w:t>
+            </w:r>
+          </w:p>
+        </w:tc>
+        <w:tc>
+          <w:tcPr>
+            <w:tcW w:w="354" w:type="pct"/>
+            <w:tcBorders>
+              <w:top w:val="single" w:sz="6" w:space="0" w:color="auto"/>
+              <w:left w:val="single" w:sz="6" w:space="0" w:color="auto"/>
+              <w:bottom w:val="single" w:sz="6" w:space="0" w:color="auto"/>
+              <w:right w:val="single" w:sz="6" w:space="0" w:color="auto"/>
+            </w:tcBorders>
+            <w:shd w:val="clear" w:color="auto" w:fill="FFFFFF"/>
+            <w:vAlign w:val="center"/>
+          </w:tcPr>
+          <w:p>
+            <w:pPr>
+              <w:spacing w:line="240" w:lineRule="auto"/>
+              <w:ind w:firstLine="0"/>
+              <w:jc w:val="center"/>
+            </w:pPr>
+            <w:r>
+              <w:t>0,001</w:t>
+            </w:r>
+          </w:p>
+        </w:tc>
+        <w:tc>
+          <w:tcPr>
+            <w:tcW w:w="353" w:type="pct"/>
+            <w:tcBorders>
+              <w:top w:val="single" w:sz="6" w:space="0" w:color="auto"/>
+              <w:left w:val="single" w:sz="6" w:space="0" w:color="auto"/>
+              <w:bottom w:val="single" w:sz="6" w:space="0" w:color="auto"/>
+              <w:right w:val="single" w:sz="6" w:space="0" w:color="auto"/>
+            </w:tcBorders>
+            <w:shd w:val="clear" w:color="auto" w:fill="FFFFFF"/>
+            <w:vAlign w:val="center"/>
+          </w:tcPr>
+          <w:p>
+            <w:pPr>
+              <w:spacing w:line="240" w:lineRule="auto"/>
+              <w:ind w:firstLine="0"/>
+              <w:jc w:val="center"/>
+            </w:pPr>
+            <w:r>
+              <w:t>200</w:t>
+            </w:r>
+          </w:p>
+        </w:tc>
+        <w:tc>
+          <w:tcPr>
+            <w:tcW w:w="566" w:type="pct"/>
             <w:tcBorders>
               <w:top w:val="single" w:sz="6" w:space="0" w:color="auto"/>
               <w:left w:val="single" w:sz="6" w:space="0" w:color="auto"/>
@@ -2739,13 +2387,13 @@
                 <w:sz w:val="24"/>
                 <w:szCs w:val="24"/>
               </w:rPr>
-              <w:t>6</w:t>
+              <w:t>0,35</w:t>
             </w:r>
           </w:p>
         </w:tc>
         <w:tc>
           <w:tcPr>
-            <w:tcW w:w="302" w:type="pct"/>
+            <w:tcW w:w="499" w:type="pct"/>
             <w:tcBorders>
               <w:top w:val="single" w:sz="6" w:space="0" w:color="auto"/>
               <w:left w:val="single" w:sz="6" w:space="0" w:color="auto"/>
@@ -2773,13 +2421,13 @@
                 <w:sz w:val="24"/>
                 <w:szCs w:val="24"/>
               </w:rPr>
-              <w:t>7</w:t>
+              <w:t>0,35</w:t>
             </w:r>
           </w:p>
         </w:tc>
         <w:tc>
           <w:tcPr>
-            <w:tcW w:w="301" w:type="pct"/>
+            <w:tcW w:w="284" w:type="pct"/>
             <w:tcBorders>
               <w:top w:val="single" w:sz="6" w:space="0" w:color="auto"/>
               <w:left w:val="single" w:sz="6" w:space="0" w:color="auto"/>
@@ -2799,6 +2447,7 @@
                 <w:rFonts w:cs="Times New Roman"/>
                 <w:sz w:val="24"/>
                 <w:szCs w:val="24"/>
+                <w:lang w:val="en-US"/>
               </w:rPr>
             </w:pPr>
             <w:r>
@@ -2806,14 +2455,15 @@
                 <w:rFonts w:cs="Times New Roman"/>
                 <w:sz w:val="24"/>
                 <w:szCs w:val="24"/>
-              </w:rPr>
-              <w:t>8</w:t>
+                <w:lang w:val="en-US"/>
+              </w:rPr>
+              <w:t>IV</w:t>
             </w:r>
           </w:p>
         </w:tc>
         <w:tc>
           <w:tcPr>
-            <w:tcW w:w="528" w:type="pct"/>
+            <w:tcW w:w="283" w:type="pct"/>
             <w:tcBorders>
               <w:top w:val="single" w:sz="6" w:space="0" w:color="auto"/>
               <w:left w:val="single" w:sz="6" w:space="0" w:color="auto"/>
@@ -2833,6 +2483,7 @@
                 <w:rFonts w:cs="Times New Roman"/>
                 <w:sz w:val="24"/>
                 <w:szCs w:val="24"/>
+                <w:lang w:val="en-US"/>
               </w:rPr>
             </w:pPr>
             <w:r>
@@ -2840,14 +2491,159 @@
                 <w:rFonts w:cs="Times New Roman"/>
                 <w:sz w:val="24"/>
                 <w:szCs w:val="24"/>
-              </w:rPr>
-              <w:t>9</w:t>
+                <w:lang w:val="en-US"/>
+              </w:rPr>
+              <w:t>-</w:t>
             </w:r>
           </w:p>
         </w:tc>
         <w:tc>
           <w:tcPr>
-            <w:tcW w:w="582" w:type="pct"/>
+            <w:tcW w:w="567" w:type="pct"/>
+            <w:tcBorders>
+              <w:top w:val="single" w:sz="6" w:space="0" w:color="auto"/>
+              <w:left w:val="single" w:sz="6" w:space="0" w:color="auto"/>
+              <w:bottom w:val="single" w:sz="6" w:space="0" w:color="auto"/>
+              <w:right w:val="single" w:sz="6" w:space="0" w:color="auto"/>
+            </w:tcBorders>
+            <w:shd w:val="clear" w:color="auto" w:fill="FFFFFF"/>
+            <w:vAlign w:val="center"/>
+          </w:tcPr>
+          <w:p>
+            <w:pPr>
+              <w:spacing w:line="240" w:lineRule="auto"/>
+              <w:ind w:firstLine="0"/>
+              <w:jc w:val="center"/>
+            </w:pPr>
+            <w:r>
+              <w:t>&lt;ПДК(+)</w:t>
+            </w:r>
+          </w:p>
+        </w:tc>
+        <w:tc>
+          <w:tcPr>
+            <w:tcW w:w="567" w:type="pct"/>
+            <w:tcBorders>
+              <w:top w:val="single" w:sz="6" w:space="0" w:color="auto"/>
+              <w:left w:val="single" w:sz="6" w:space="0" w:color="auto"/>
+              <w:bottom w:val="single" w:sz="6" w:space="0" w:color="auto"/>
+              <w:right w:val="single" w:sz="6" w:space="0" w:color="auto"/>
+            </w:tcBorders>
+            <w:shd w:val="clear" w:color="auto" w:fill="FFFFFF"/>
+            <w:vAlign w:val="center"/>
+          </w:tcPr>
+          <w:p>
+            <w:pPr>
+              <w:spacing w:line="240" w:lineRule="auto"/>
+              <w:ind w:firstLine="0"/>
+              <w:jc w:val="center"/>
+            </w:pPr>
+            <w:r>
+              <w:t>&lt;ПДК(+)</w:t>
+            </w:r>
+          </w:p>
+        </w:tc>
+        <w:tc>
+          <w:tcPr>
+            <w:tcW w:w="515" w:type="pct"/>
+            <w:tcBorders>
+              <w:top w:val="single" w:sz="6" w:space="0" w:color="auto"/>
+              <w:left w:val="single" w:sz="6" w:space="0" w:color="auto"/>
+              <w:bottom w:val="single" w:sz="6" w:space="0" w:color="auto"/>
+              <w:right w:val="single" w:sz="6" w:space="0" w:color="auto"/>
+            </w:tcBorders>
+            <w:shd w:val="clear" w:color="auto" w:fill="FFFFFF"/>
+            <w:vAlign w:val="center"/>
+          </w:tcPr>
+          <w:p>
+            <w:pPr>
+              <w:spacing w:line="240" w:lineRule="auto"/>
+              <w:ind w:firstLine="0"/>
+              <w:jc w:val="center"/>
+            </w:pPr>
+            <w:r>
+              <w:t>&lt;ПДК(+)</w:t>
+            </w:r>
+          </w:p>
+        </w:tc>
+      </w:tr>
+      <w:tr>
+        <w:trPr>
+          <w:trHeight w:val="20"/>
+          <w:jc w:val="center"/>
+        </w:trPr>
+        <w:tc>
+          <w:tcPr>
+            <w:tcW w:w="1012" w:type="pct"/>
+            <w:tcBorders>
+              <w:top w:val="single" w:sz="6" w:space="0" w:color="auto"/>
+              <w:left w:val="single" w:sz="6" w:space="0" w:color="auto"/>
+              <w:bottom w:val="single" w:sz="6" w:space="0" w:color="auto"/>
+              <w:right w:val="single" w:sz="6" w:space="0" w:color="auto"/>
+            </w:tcBorders>
+            <w:shd w:val="clear" w:color="auto" w:fill="FFFFFF"/>
+            <w:vAlign w:val="center"/>
+          </w:tcPr>
+          <w:p>
+            <w:pPr>
+              <w:spacing w:line="240" w:lineRule="auto"/>
+              <w:ind w:firstLine="0"/>
+              <w:jc w:val="left"/>
+            </w:pPr>
+            <w:r>
+              <w:t>Вольфрам</w:t>
+            </w:r>
+          </w:p>
+        </w:tc>
+        <w:tc>
+          <w:tcPr>
+            <w:tcW w:w="354" w:type="pct"/>
+            <w:tcBorders>
+              <w:top w:val="single" w:sz="6" w:space="0" w:color="auto"/>
+              <w:left w:val="single" w:sz="6" w:space="0" w:color="auto"/>
+              <w:bottom w:val="single" w:sz="6" w:space="0" w:color="auto"/>
+              <w:right w:val="single" w:sz="6" w:space="0" w:color="auto"/>
+            </w:tcBorders>
+            <w:shd w:val="clear" w:color="auto" w:fill="FFFFFF"/>
+            <w:vAlign w:val="center"/>
+          </w:tcPr>
+          <w:p>
+            <w:pPr>
+              <w:spacing w:line="240" w:lineRule="auto"/>
+              <w:ind w:firstLine="0"/>
+              <w:jc w:val="center"/>
+            </w:pPr>
+            <w:r>
+              <w:t>0,2</w:t>
+            </w:r>
+          </w:p>
+        </w:tc>
+        <w:tc>
+          <w:tcPr>
+            <w:tcW w:w="353" w:type="pct"/>
+            <w:tcBorders>
+              <w:top w:val="single" w:sz="6" w:space="0" w:color="auto"/>
+              <w:left w:val="single" w:sz="6" w:space="0" w:color="auto"/>
+              <w:bottom w:val="single" w:sz="6" w:space="0" w:color="auto"/>
+              <w:right w:val="single" w:sz="6" w:space="0" w:color="auto"/>
+            </w:tcBorders>
+            <w:shd w:val="clear" w:color="auto" w:fill="FFFFFF"/>
+            <w:vAlign w:val="center"/>
+          </w:tcPr>
+          <w:p>
+            <w:pPr>
+              <w:spacing w:line="240" w:lineRule="auto"/>
+              <w:ind w:firstLine="0"/>
+              <w:jc w:val="center"/>
+            </w:pPr>
+            <w:r>
+              <w:t>6</w:t>
+            </w:r>
+          </w:p>
+        </w:tc>
+        <w:tc>
+          <w:tcPr>
+            <w:tcW w:w="566" w:type="pct"/>
             <w:tcBorders>
               <w:top w:val="single" w:sz="6" w:space="0" w:color="auto"/>
               <w:left w:val="single" w:sz="6" w:space="0" w:color="auto"/>
@@ -2875,13 +2671,13 @@
                 <w:sz w:val="24"/>
                 <w:szCs w:val="24"/>
               </w:rPr>
-              <w:t>10</w:t>
+              <w:t>-</w:t>
             </w:r>
           </w:p>
         </w:tc>
         <w:tc>
           <w:tcPr>
-            <w:tcW w:w="645" w:type="pct"/>
+            <w:tcW w:w="499" w:type="pct"/>
             <w:tcBorders>
               <w:top w:val="single" w:sz="6" w:space="0" w:color="auto"/>
               <w:left w:val="single" w:sz="6" w:space="0" w:color="auto"/>
@@ -2909,25 +2705,13 @@
                 <w:sz w:val="24"/>
                 <w:szCs w:val="24"/>
               </w:rPr>
-              <w:t>11</w:t>
+              <w:t>0,1</w:t>
             </w:r>
           </w:p>
         </w:tc>
-      </w:tr>
-      <w:tr>
-        <w:tblPrEx>
-          <w:tblCellMar>
-            <w:top w:w="0" w:type="dxa"/>
-            <w:bottom w:w="0" w:type="dxa"/>
-          </w:tblCellMar>
-        </w:tblPrEx>
-        <w:trPr>
-          <w:trHeight w:val="20"/>
-          <w:jc w:val="center"/>
-        </w:trPr>
         <w:tc>
           <w:tcPr>
-            <w:tcW w:w="692" w:type="pct"/>
+            <w:tcW w:w="284" w:type="pct"/>
             <w:tcBorders>
               <w:top w:val="single" w:sz="6" w:space="0" w:color="auto"/>
               <w:left w:val="single" w:sz="6" w:space="0" w:color="auto"/>
@@ -2947,6 +2731,7 @@
                 <w:rFonts w:cs="Times New Roman"/>
                 <w:sz w:val="24"/>
                 <w:szCs w:val="24"/>
+                <w:lang w:val="en-US"/>
               </w:rPr>
             </w:pPr>
             <w:r>
@@ -2954,30 +2739,15 @@
                 <w:rFonts w:cs="Times New Roman"/>
                 <w:sz w:val="24"/>
                 <w:szCs w:val="24"/>
-              </w:rPr>
-              <w:t>Оксид угл</w:t>
-            </w:r>
-            <w:r>
-              <w:rPr>
-                <w:rFonts w:cs="Times New Roman"/>
-                <w:sz w:val="24"/>
-                <w:szCs w:val="24"/>
-              </w:rPr>
-              <w:t>е</w:t>
-            </w:r>
-            <w:r>
-              <w:rPr>
-                <w:rFonts w:cs="Times New Roman"/>
-                <w:sz w:val="24"/>
-                <w:szCs w:val="24"/>
-              </w:rPr>
-              <w:t>рода</w:t>
+                <w:lang w:val="en-US"/>
+              </w:rPr>
+              <w:t>III</w:t>
             </w:r>
           </w:p>
         </w:tc>
         <w:tc>
           <w:tcPr>
-            <w:tcW w:w="411" w:type="pct"/>
+            <w:tcW w:w="283" w:type="pct"/>
             <w:tcBorders>
               <w:top w:val="single" w:sz="6" w:space="0" w:color="auto"/>
               <w:left w:val="single" w:sz="6" w:space="0" w:color="auto"/>
@@ -3005,13 +2775,157 @@
                 <w:sz w:val="24"/>
                 <w:szCs w:val="24"/>
               </w:rPr>
-              <w:t>5</w:t>
+              <w:t>Ф</w:t>
             </w:r>
           </w:p>
         </w:tc>
         <w:tc>
           <w:tcPr>
-            <w:tcW w:w="369" w:type="pct"/>
+            <w:tcW w:w="567" w:type="pct"/>
+            <w:tcBorders>
+              <w:top w:val="single" w:sz="6" w:space="0" w:color="auto"/>
+              <w:left w:val="single" w:sz="6" w:space="0" w:color="auto"/>
+              <w:bottom w:val="single" w:sz="6" w:space="0" w:color="auto"/>
+              <w:right w:val="single" w:sz="6" w:space="0" w:color="auto"/>
+            </w:tcBorders>
+            <w:shd w:val="clear" w:color="auto" w:fill="FFFFFF"/>
+            <w:vAlign w:val="center"/>
+          </w:tcPr>
+          <w:p>
+            <w:pPr>
+              <w:spacing w:line="240" w:lineRule="auto"/>
+              <w:ind w:firstLine="0"/>
+              <w:jc w:val="center"/>
+            </w:pPr>
+            <w:r>
+              <w:t>&lt;ПДК(+)</w:t>
+            </w:r>
+          </w:p>
+        </w:tc>
+        <w:tc>
+          <w:tcPr>
+            <w:tcW w:w="567" w:type="pct"/>
+            <w:tcBorders>
+              <w:top w:val="single" w:sz="6" w:space="0" w:color="auto"/>
+              <w:left w:val="single" w:sz="6" w:space="0" w:color="auto"/>
+              <w:bottom w:val="single" w:sz="6" w:space="0" w:color="auto"/>
+              <w:right w:val="single" w:sz="6" w:space="0" w:color="auto"/>
+            </w:tcBorders>
+            <w:shd w:val="clear" w:color="auto" w:fill="FFFFFF"/>
+            <w:vAlign w:val="center"/>
+          </w:tcPr>
+          <w:p>
+            <w:pPr>
+              <w:spacing w:line="240" w:lineRule="auto"/>
+              <w:ind w:firstLine="0"/>
+              <w:jc w:val="center"/>
+            </w:pPr>
+            <w:r>
+              <w:t>&gt;ПДК(-)</w:t>
+            </w:r>
+          </w:p>
+        </w:tc>
+        <w:tc>
+          <w:tcPr>
+            <w:tcW w:w="515" w:type="pct"/>
+            <w:tcBorders>
+              <w:top w:val="single" w:sz="6" w:space="0" w:color="auto"/>
+              <w:left w:val="single" w:sz="6" w:space="0" w:color="auto"/>
+              <w:bottom w:val="single" w:sz="6" w:space="0" w:color="auto"/>
+              <w:right w:val="single" w:sz="6" w:space="0" w:color="auto"/>
+            </w:tcBorders>
+            <w:shd w:val="clear" w:color="auto" w:fill="FFFFFF"/>
+            <w:vAlign w:val="center"/>
+          </w:tcPr>
+          <w:p>
+            <w:pPr>
+              <w:spacing w:line="240" w:lineRule="auto"/>
+              <w:ind w:firstLine="0"/>
+              <w:jc w:val="center"/>
+            </w:pPr>
+            <w:r>
+              <w:t>&gt;ПДК(-)</w:t>
+            </w:r>
+          </w:p>
+        </w:tc>
+      </w:tr>
+      <w:tr>
+        <w:trPr>
+          <w:trHeight w:val="20"/>
+          <w:jc w:val="center"/>
+        </w:trPr>
+        <w:tc>
+          <w:tcPr>
+            <w:tcW w:w="1012" w:type="pct"/>
+            <w:tcBorders>
+              <w:top w:val="single" w:sz="6" w:space="0" w:color="auto"/>
+              <w:left w:val="single" w:sz="6" w:space="0" w:color="auto"/>
+              <w:bottom w:val="single" w:sz="6" w:space="0" w:color="auto"/>
+              <w:right w:val="single" w:sz="6" w:space="0" w:color="auto"/>
+            </w:tcBorders>
+            <w:shd w:val="clear" w:color="auto" w:fill="FFFFFF"/>
+            <w:vAlign w:val="center"/>
+          </w:tcPr>
+          <w:p>
+            <w:pPr>
+              <w:spacing w:line="240" w:lineRule="auto"/>
+              <w:ind w:firstLine="0"/>
+              <w:jc w:val="left"/>
+            </w:pPr>
+            <w:r>
+              <w:t>Кремния диоксид</w:t>
+            </w:r>
+          </w:p>
+        </w:tc>
+        <w:tc>
+          <w:tcPr>
+            <w:tcW w:w="354" w:type="pct"/>
+            <w:tcBorders>
+              <w:top w:val="single" w:sz="6" w:space="0" w:color="auto"/>
+              <w:left w:val="single" w:sz="6" w:space="0" w:color="auto"/>
+              <w:bottom w:val="single" w:sz="6" w:space="0" w:color="auto"/>
+              <w:right w:val="single" w:sz="6" w:space="0" w:color="auto"/>
+            </w:tcBorders>
+            <w:shd w:val="clear" w:color="auto" w:fill="FFFFFF"/>
+            <w:vAlign w:val="center"/>
+          </w:tcPr>
+          <w:p>
+            <w:pPr>
+              <w:spacing w:line="240" w:lineRule="auto"/>
+              <w:ind w:firstLine="0"/>
+              <w:jc w:val="center"/>
+            </w:pPr>
+            <w:r>
+              <w:t>0,01</w:t>
+            </w:r>
+          </w:p>
+        </w:tc>
+        <w:tc>
+          <w:tcPr>
+            <w:tcW w:w="353" w:type="pct"/>
+            <w:tcBorders>
+              <w:top w:val="single" w:sz="6" w:space="0" w:color="auto"/>
+              <w:left w:val="single" w:sz="6" w:space="0" w:color="auto"/>
+              <w:bottom w:val="single" w:sz="6" w:space="0" w:color="auto"/>
+              <w:right w:val="single" w:sz="6" w:space="0" w:color="auto"/>
+            </w:tcBorders>
+            <w:shd w:val="clear" w:color="auto" w:fill="FFFFFF"/>
+            <w:vAlign w:val="center"/>
+          </w:tcPr>
+          <w:p>
+            <w:pPr>
+              <w:spacing w:line="240" w:lineRule="auto"/>
+              <w:ind w:firstLine="0"/>
+              <w:jc w:val="center"/>
+            </w:pPr>
+            <w:r>
+              <w:t>1</w:t>
+            </w:r>
+          </w:p>
+        </w:tc>
+        <w:tc>
+          <w:tcPr>
+            <w:tcW w:w="566" w:type="pct"/>
             <w:tcBorders>
               <w:top w:val="single" w:sz="6" w:space="0" w:color="auto"/>
               <w:left w:val="single" w:sz="6" w:space="0" w:color="auto"/>
@@ -3039,13 +2953,13 @@
                 <w:sz w:val="24"/>
                 <w:szCs w:val="24"/>
               </w:rPr>
-              <w:t>20</w:t>
+              <w:t>0,15</w:t>
             </w:r>
           </w:p>
         </w:tc>
         <w:tc>
           <w:tcPr>
-            <w:tcW w:w="564" w:type="pct"/>
+            <w:tcW w:w="499" w:type="pct"/>
             <w:tcBorders>
               <w:top w:val="single" w:sz="6" w:space="0" w:color="auto"/>
               <w:left w:val="single" w:sz="6" w:space="0" w:color="auto"/>
@@ -3073,13 +2987,13 @@
                 <w:sz w:val="24"/>
                 <w:szCs w:val="24"/>
               </w:rPr>
-              <w:t>5</w:t>
+              <w:t>0,06</w:t>
             </w:r>
           </w:p>
         </w:tc>
         <w:tc>
           <w:tcPr>
-            <w:tcW w:w="605" w:type="pct"/>
+            <w:tcW w:w="284" w:type="pct"/>
             <w:tcBorders>
               <w:top w:val="single" w:sz="6" w:space="0" w:color="auto"/>
               <w:left w:val="single" w:sz="6" w:space="0" w:color="auto"/>
@@ -3099,6 +3013,7 @@
                 <w:rFonts w:cs="Times New Roman"/>
                 <w:sz w:val="24"/>
                 <w:szCs w:val="24"/>
+                <w:lang w:val="en-US"/>
               </w:rPr>
             </w:pPr>
             <w:r>
@@ -3106,14 +3021,15 @@
                 <w:rFonts w:cs="Times New Roman"/>
                 <w:sz w:val="24"/>
                 <w:szCs w:val="24"/>
-              </w:rPr>
-              <w:t>3</w:t>
+                <w:lang w:val="en-US"/>
+              </w:rPr>
+              <w:t>III</w:t>
             </w:r>
           </w:p>
         </w:tc>
         <w:tc>
           <w:tcPr>
-            <w:tcW w:w="302" w:type="pct"/>
+            <w:tcW w:w="283" w:type="pct"/>
             <w:tcBorders>
               <w:top w:val="single" w:sz="6" w:space="0" w:color="auto"/>
               <w:left w:val="single" w:sz="6" w:space="0" w:color="auto"/>
@@ -3140,15 +3056,158 @@
                 <w:rFonts w:cs="Times New Roman"/>
                 <w:sz w:val="24"/>
                 <w:szCs w:val="24"/>
-                <w:lang w:val="en-US"/>
-              </w:rPr>
-              <w:t>IV</w:t>
+              </w:rPr>
+              <w:t>Ф</w:t>
             </w:r>
           </w:p>
         </w:tc>
         <w:tc>
           <w:tcPr>
-            <w:tcW w:w="301" w:type="pct"/>
+            <w:tcW w:w="567" w:type="pct"/>
+            <w:tcBorders>
+              <w:top w:val="single" w:sz="6" w:space="0" w:color="auto"/>
+              <w:left w:val="single" w:sz="6" w:space="0" w:color="auto"/>
+              <w:bottom w:val="single" w:sz="6" w:space="0" w:color="auto"/>
+              <w:right w:val="single" w:sz="6" w:space="0" w:color="auto"/>
+            </w:tcBorders>
+            <w:shd w:val="clear" w:color="auto" w:fill="FFFFFF"/>
+            <w:vAlign w:val="center"/>
+          </w:tcPr>
+          <w:p>
+            <w:pPr>
+              <w:spacing w:line="240" w:lineRule="auto"/>
+              <w:ind w:firstLine="0"/>
+              <w:jc w:val="center"/>
+            </w:pPr>
+            <w:r>
+              <w:t>&lt;ПДК(+)</w:t>
+            </w:r>
+          </w:p>
+        </w:tc>
+        <w:tc>
+          <w:tcPr>
+            <w:tcW w:w="567" w:type="pct"/>
+            <w:tcBorders>
+              <w:top w:val="single" w:sz="6" w:space="0" w:color="auto"/>
+              <w:left w:val="single" w:sz="6" w:space="0" w:color="auto"/>
+              <w:bottom w:val="single" w:sz="6" w:space="0" w:color="auto"/>
+              <w:right w:val="single" w:sz="6" w:space="0" w:color="auto"/>
+            </w:tcBorders>
+            <w:shd w:val="clear" w:color="auto" w:fill="FFFFFF"/>
+            <w:vAlign w:val="center"/>
+          </w:tcPr>
+          <w:p>
+            <w:pPr>
+              <w:spacing w:line="240" w:lineRule="auto"/>
+              <w:ind w:firstLine="0"/>
+              <w:jc w:val="center"/>
+            </w:pPr>
+            <w:r>
+              <w:t>&lt;ПДК(+)</w:t>
+            </w:r>
+          </w:p>
+        </w:tc>
+        <w:tc>
+          <w:tcPr>
+            <w:tcW w:w="515" w:type="pct"/>
+            <w:tcBorders>
+              <w:top w:val="single" w:sz="6" w:space="0" w:color="auto"/>
+              <w:left w:val="single" w:sz="6" w:space="0" w:color="auto"/>
+              <w:bottom w:val="single" w:sz="6" w:space="0" w:color="auto"/>
+              <w:right w:val="single" w:sz="6" w:space="0" w:color="auto"/>
+            </w:tcBorders>
+            <w:shd w:val="clear" w:color="auto" w:fill="FFFFFF"/>
+            <w:vAlign w:val="center"/>
+          </w:tcPr>
+          <w:p>
+            <w:pPr>
+              <w:spacing w:line="240" w:lineRule="auto"/>
+              <w:ind w:firstLine="0"/>
+              <w:jc w:val="center"/>
+            </w:pPr>
+            <w:r>
+              <w:t>&lt;ПДК(+)</w:t>
+            </w:r>
+          </w:p>
+        </w:tc>
+      </w:tr>
+      <w:tr>
+        <w:trPr>
+          <w:trHeight w:val="20"/>
+          <w:jc w:val="center"/>
+        </w:trPr>
+        <w:tc>
+          <w:tcPr>
+            <w:tcW w:w="1012" w:type="pct"/>
+            <w:tcBorders>
+              <w:top w:val="single" w:sz="6" w:space="0" w:color="auto"/>
+              <w:left w:val="single" w:sz="6" w:space="0" w:color="auto"/>
+              <w:bottom w:val="single" w:sz="6" w:space="0" w:color="auto"/>
+              <w:right w:val="single" w:sz="6" w:space="0" w:color="auto"/>
+            </w:tcBorders>
+            <w:shd w:val="clear" w:color="auto" w:fill="FFFFFF"/>
+            <w:vAlign w:val="center"/>
+          </w:tcPr>
+          <w:p>
+            <w:pPr>
+              <w:spacing w:line="240" w:lineRule="auto"/>
+              <w:ind w:firstLine="0"/>
+              <w:jc w:val="left"/>
+            </w:pPr>
+            <w:r>
+              <w:t>Серная кислота</w:t>
+            </w:r>
+          </w:p>
+        </w:tc>
+        <w:tc>
+          <w:tcPr>
+            <w:tcW w:w="354" w:type="pct"/>
+            <w:tcBorders>
+              <w:top w:val="single" w:sz="6" w:space="0" w:color="auto"/>
+              <w:left w:val="single" w:sz="6" w:space="0" w:color="auto"/>
+              <w:bottom w:val="single" w:sz="6" w:space="0" w:color="auto"/>
+              <w:right w:val="single" w:sz="6" w:space="0" w:color="auto"/>
+            </w:tcBorders>
+            <w:shd w:val="clear" w:color="auto" w:fill="FFFFFF"/>
+            <w:vAlign w:val="center"/>
+          </w:tcPr>
+          <w:p>
+            <w:pPr>
+              <w:spacing w:line="240" w:lineRule="auto"/>
+              <w:ind w:firstLine="0"/>
+              <w:jc w:val="center"/>
+            </w:pPr>
+            <w:r>
+              <w:t>0,5</w:t>
+            </w:r>
+          </w:p>
+        </w:tc>
+        <w:tc>
+          <w:tcPr>
+            <w:tcW w:w="353" w:type="pct"/>
+            <w:tcBorders>
+              <w:top w:val="single" w:sz="6" w:space="0" w:color="auto"/>
+              <w:left w:val="single" w:sz="6" w:space="0" w:color="auto"/>
+              <w:bottom w:val="single" w:sz="6" w:space="0" w:color="auto"/>
+              <w:right w:val="single" w:sz="6" w:space="0" w:color="auto"/>
+            </w:tcBorders>
+            <w:shd w:val="clear" w:color="auto" w:fill="FFFFFF"/>
+            <w:vAlign w:val="center"/>
+          </w:tcPr>
+          <w:p>
+            <w:pPr>
+              <w:spacing w:line="240" w:lineRule="auto"/>
+              <w:ind w:firstLine="0"/>
+              <w:jc w:val="center"/>
+            </w:pPr>
+            <w:r>
+              <w:t>1</w:t>
+            </w:r>
+          </w:p>
+        </w:tc>
+        <w:tc>
+          <w:tcPr>
+            <w:tcW w:w="566" w:type="pct"/>
             <w:tcBorders>
               <w:top w:val="single" w:sz="6" w:space="0" w:color="auto"/>
               <w:left w:val="single" w:sz="6" w:space="0" w:color="auto"/>
@@ -3176,13 +3235,13 @@
                 <w:sz w:val="24"/>
                 <w:szCs w:val="24"/>
               </w:rPr>
-              <w:t>0</w:t>
+              <w:t>0,3</w:t>
             </w:r>
           </w:p>
         </w:tc>
         <w:tc>
           <w:tcPr>
-            <w:tcW w:w="528" w:type="pct"/>
+            <w:tcW w:w="499" w:type="pct"/>
             <w:tcBorders>
               <w:top w:val="single" w:sz="6" w:space="0" w:color="auto"/>
               <w:left w:val="single" w:sz="6" w:space="0" w:color="auto"/>
@@ -3210,34 +3269,13 @@
                 <w:sz w:val="24"/>
                 <w:szCs w:val="24"/>
               </w:rPr>
-              <w:t>&lt;ПДК</w:t>
-            </w:r>
-          </w:p>
-          <w:p>
-            <w:pPr>
-              <w:pStyle w:val="a7"/>
-              <w:spacing w:line="240" w:lineRule="auto"/>
-              <w:ind w:firstLine="0"/>
-              <w:jc w:val="center"/>
-              <w:rPr>
-                <w:rFonts w:cs="Times New Roman"/>
-                <w:sz w:val="24"/>
-                <w:szCs w:val="24"/>
-              </w:rPr>
-            </w:pPr>
-            <w:r>
-              <w:rPr>
-                <w:rFonts w:cs="Times New Roman"/>
-                <w:sz w:val="24"/>
-                <w:szCs w:val="24"/>
-              </w:rPr>
-              <w:t>(+)</w:t>
+              <w:t>0,1</w:t>
             </w:r>
           </w:p>
         </w:tc>
         <w:tc>
           <w:tcPr>
-            <w:tcW w:w="582" w:type="pct"/>
+            <w:tcW w:w="284" w:type="pct"/>
             <w:tcBorders>
               <w:top w:val="single" w:sz="6" w:space="0" w:color="auto"/>
               <w:left w:val="single" w:sz="6" w:space="0" w:color="auto"/>
@@ -3257,6 +3295,7 @@
                 <w:rFonts w:cs="Times New Roman"/>
                 <w:sz w:val="24"/>
                 <w:szCs w:val="24"/>
+                <w:lang w:val="en-US"/>
               </w:rPr>
             </w:pPr>
             <w:r>
@@ -3264,35 +3303,15 @@
                 <w:rFonts w:cs="Times New Roman"/>
                 <w:sz w:val="24"/>
                 <w:szCs w:val="24"/>
-              </w:rPr>
-              <w:t>=ПДК</w:t>
-            </w:r>
-          </w:p>
-          <w:p>
-            <w:pPr>
-              <w:pStyle w:val="a7"/>
-              <w:spacing w:line="240" w:lineRule="auto"/>
-              <w:ind w:firstLine="0"/>
-              <w:jc w:val="center"/>
-              <w:rPr>
-                <w:rFonts w:cs="Times New Roman"/>
-                <w:sz w:val="24"/>
-                <w:szCs w:val="24"/>
-              </w:rPr>
-            </w:pPr>
-            <w:r>
-              <w:rPr>
-                <w:rFonts w:cs="Times New Roman"/>
-                <w:sz w:val="24"/>
-                <w:szCs w:val="24"/>
-              </w:rPr>
-              <w:t>(+)</w:t>
+                <w:lang w:val="en-US"/>
+              </w:rPr>
+              <w:t>II</w:t>
             </w:r>
           </w:p>
         </w:tc>
         <w:tc>
           <w:tcPr>
-            <w:tcW w:w="645" w:type="pct"/>
+            <w:tcW w:w="283" w:type="pct"/>
             <w:tcBorders>
               <w:top w:val="single" w:sz="6" w:space="0" w:color="auto"/>
               <w:left w:val="single" w:sz="6" w:space="0" w:color="auto"/>
@@ -3320,9 +3339,120 @@
                 <w:sz w:val="24"/>
                 <w:szCs w:val="24"/>
               </w:rPr>
-              <w:t>&gt;ПДК</w:t>
+              <w:t>-</w:t>
             </w:r>
           </w:p>
+        </w:tc>
+        <w:tc>
+          <w:tcPr>
+            <w:tcW w:w="567" w:type="pct"/>
+            <w:tcBorders>
+              <w:top w:val="single" w:sz="6" w:space="0" w:color="auto"/>
+              <w:left w:val="single" w:sz="6" w:space="0" w:color="auto"/>
+              <w:bottom w:val="single" w:sz="6" w:space="0" w:color="auto"/>
+              <w:right w:val="single" w:sz="6" w:space="0" w:color="auto"/>
+            </w:tcBorders>
+            <w:shd w:val="clear" w:color="auto" w:fill="FFFFFF"/>
+            <w:vAlign w:val="center"/>
+          </w:tcPr>
+          <w:p>
+            <w:pPr>
+              <w:spacing w:line="240" w:lineRule="auto"/>
+              <w:ind w:firstLine="0"/>
+              <w:jc w:val="center"/>
+            </w:pPr>
+            <w:r>
+              <w:t>&lt;ПДК(+)</w:t>
+            </w:r>
+          </w:p>
+        </w:tc>
+        <w:tc>
+          <w:tcPr>
+            <w:tcW w:w="567" w:type="pct"/>
+            <w:tcBorders>
+              <w:top w:val="single" w:sz="6" w:space="0" w:color="auto"/>
+              <w:left w:val="single" w:sz="6" w:space="0" w:color="auto"/>
+              <w:bottom w:val="single" w:sz="6" w:space="0" w:color="auto"/>
+              <w:right w:val="single" w:sz="6" w:space="0" w:color="auto"/>
+            </w:tcBorders>
+            <w:shd w:val="clear" w:color="auto" w:fill="FFFFFF"/>
+            <w:vAlign w:val="center"/>
+          </w:tcPr>
+          <w:p>
+            <w:pPr>
+              <w:spacing w:line="240" w:lineRule="auto"/>
+              <w:ind w:firstLine="0"/>
+              <w:jc w:val="center"/>
+            </w:pPr>
+            <w:r>
+              <w:t>&gt;ПДК(-)</w:t>
+            </w:r>
+          </w:p>
+        </w:tc>
+        <w:tc>
+          <w:tcPr>
+            <w:tcW w:w="515" w:type="pct"/>
+            <w:tcBorders>
+              <w:top w:val="single" w:sz="6" w:space="0" w:color="auto"/>
+              <w:left w:val="single" w:sz="6" w:space="0" w:color="auto"/>
+              <w:bottom w:val="single" w:sz="6" w:space="0" w:color="auto"/>
+              <w:right w:val="single" w:sz="6" w:space="0" w:color="auto"/>
+            </w:tcBorders>
+            <w:shd w:val="clear" w:color="auto" w:fill="FFFFFF"/>
+            <w:vAlign w:val="center"/>
+          </w:tcPr>
+          <w:p>
+            <w:pPr>
+              <w:spacing w:line="240" w:lineRule="auto"/>
+              <w:ind w:firstLine="0"/>
+              <w:jc w:val="center"/>
+            </w:pPr>
+            <w:r>
+              <w:t>&gt;ПДК(-)</w:t>
+            </w:r>
+          </w:p>
+        </w:tc>
+      </w:tr>
+      <w:tr>
+        <w:trPr>
+          <w:trHeight w:val="20"/>
+          <w:jc w:val="center"/>
+        </w:trPr>
+        <w:tc>
+          <w:tcPr>
+            <w:tcW w:w="1012" w:type="pct"/>
+            <w:tcBorders>
+              <w:top w:val="single" w:sz="6" w:space="0" w:color="auto"/>
+              <w:left w:val="single" w:sz="6" w:space="0" w:color="auto"/>
+              <w:bottom w:val="single" w:sz="6" w:space="0" w:color="auto"/>
+              <w:right w:val="single" w:sz="6" w:space="0" w:color="auto"/>
+            </w:tcBorders>
+            <w:shd w:val="clear" w:color="auto" w:fill="FFFFFF"/>
+            <w:vAlign w:val="center"/>
+          </w:tcPr>
+          <w:p>
+            <w:pPr>
+              <w:spacing w:line="240" w:lineRule="auto"/>
+              <w:ind w:firstLine="0"/>
+              <w:jc w:val="left"/>
+            </w:pPr>
+            <w:r>
+              <w:t>Фенол</w:t>
+            </w:r>
+          </w:p>
+        </w:tc>
+        <w:tc>
+          <w:tcPr>
+            <w:tcW w:w="354" w:type="pct"/>
+            <w:tcBorders>
+              <w:top w:val="single" w:sz="6" w:space="0" w:color="auto"/>
+              <w:left w:val="single" w:sz="6" w:space="0" w:color="auto"/>
+              <w:bottom w:val="single" w:sz="6" w:space="0" w:color="auto"/>
+              <w:right w:val="single" w:sz="6" w:space="0" w:color="auto"/>
+            </w:tcBorders>
+            <w:shd w:val="clear" w:color="auto" w:fill="FFFFFF"/>
+            <w:vAlign w:val="center"/>
+          </w:tcPr>
           <w:p>
             <w:pPr>
               <w:pStyle w:val="a7"/>
@@ -3341,7 +3471,248 @@
                 <w:sz w:val="24"/>
                 <w:szCs w:val="24"/>
               </w:rPr>
-              <w:t>(-)</w:t>
+              <w:t>0,2</w:t>
+            </w:r>
+          </w:p>
+        </w:tc>
+        <w:tc>
+          <w:tcPr>
+            <w:tcW w:w="353" w:type="pct"/>
+            <w:tcBorders>
+              <w:top w:val="single" w:sz="6" w:space="0" w:color="auto"/>
+              <w:left w:val="single" w:sz="6" w:space="0" w:color="auto"/>
+              <w:bottom w:val="single" w:sz="6" w:space="0" w:color="auto"/>
+              <w:right w:val="single" w:sz="6" w:space="0" w:color="auto"/>
+            </w:tcBorders>
+            <w:shd w:val="clear" w:color="auto" w:fill="FFFFFF"/>
+            <w:vAlign w:val="center"/>
+          </w:tcPr>
+          <w:p>
+            <w:pPr>
+              <w:pStyle w:val="a7"/>
+              <w:spacing w:line="240" w:lineRule="auto"/>
+              <w:ind w:firstLine="0"/>
+              <w:jc w:val="center"/>
+              <w:rPr>
+                <w:rFonts w:cs="Times New Roman"/>
+                <w:sz w:val="24"/>
+                <w:szCs w:val="24"/>
+              </w:rPr>
+            </w:pPr>
+            <w:r>
+              <w:rPr>
+                <w:rFonts w:cs="Times New Roman"/>
+                <w:sz w:val="24"/>
+                <w:szCs w:val="24"/>
+              </w:rPr>
+              <w:t>0,3</w:t>
+            </w:r>
+          </w:p>
+        </w:tc>
+        <w:tc>
+          <w:tcPr>
+            <w:tcW w:w="566" w:type="pct"/>
+            <w:tcBorders>
+              <w:top w:val="single" w:sz="6" w:space="0" w:color="auto"/>
+              <w:left w:val="single" w:sz="6" w:space="0" w:color="auto"/>
+              <w:bottom w:val="single" w:sz="6" w:space="0" w:color="auto"/>
+              <w:right w:val="single" w:sz="6" w:space="0" w:color="auto"/>
+            </w:tcBorders>
+            <w:shd w:val="clear" w:color="auto" w:fill="FFFFFF"/>
+            <w:vAlign w:val="center"/>
+          </w:tcPr>
+          <w:p>
+            <w:pPr>
+              <w:pStyle w:val="a7"/>
+              <w:spacing w:line="240" w:lineRule="auto"/>
+              <w:ind w:firstLine="0"/>
+              <w:jc w:val="center"/>
+              <w:rPr>
+                <w:rFonts w:cs="Times New Roman"/>
+                <w:sz w:val="24"/>
+                <w:szCs w:val="24"/>
+              </w:rPr>
+            </w:pPr>
+            <w:r>
+              <w:rPr>
+                <w:rFonts w:cs="Times New Roman"/>
+                <w:sz w:val="24"/>
+                <w:szCs w:val="24"/>
+              </w:rPr>
+              <w:t>0,01</w:t>
+            </w:r>
+          </w:p>
+        </w:tc>
+        <w:tc>
+          <w:tcPr>
+            <w:tcW w:w="499" w:type="pct"/>
+            <w:tcBorders>
+              <w:top w:val="single" w:sz="6" w:space="0" w:color="auto"/>
+              <w:left w:val="single" w:sz="6" w:space="0" w:color="auto"/>
+              <w:bottom w:val="single" w:sz="6" w:space="0" w:color="auto"/>
+              <w:right w:val="single" w:sz="6" w:space="0" w:color="auto"/>
+            </w:tcBorders>
+            <w:shd w:val="clear" w:color="auto" w:fill="FFFFFF"/>
+            <w:vAlign w:val="center"/>
+          </w:tcPr>
+          <w:p>
+            <w:pPr>
+              <w:pStyle w:val="a7"/>
+              <w:spacing w:line="240" w:lineRule="auto"/>
+              <w:ind w:firstLine="0"/>
+              <w:jc w:val="center"/>
+              <w:rPr>
+                <w:rFonts w:cs="Times New Roman"/>
+                <w:sz w:val="24"/>
+                <w:szCs w:val="24"/>
+              </w:rPr>
+            </w:pPr>
+            <w:r>
+              <w:rPr>
+                <w:rFonts w:cs="Times New Roman"/>
+                <w:sz w:val="24"/>
+                <w:szCs w:val="24"/>
+              </w:rPr>
+              <w:t>0,003</w:t>
+            </w:r>
+          </w:p>
+        </w:tc>
+        <w:tc>
+          <w:tcPr>
+            <w:tcW w:w="284" w:type="pct"/>
+            <w:tcBorders>
+              <w:top w:val="single" w:sz="6" w:space="0" w:color="auto"/>
+              <w:left w:val="single" w:sz="6" w:space="0" w:color="auto"/>
+              <w:bottom w:val="single" w:sz="6" w:space="0" w:color="auto"/>
+              <w:right w:val="single" w:sz="6" w:space="0" w:color="auto"/>
+            </w:tcBorders>
+            <w:shd w:val="clear" w:color="auto" w:fill="FFFFFF"/>
+            <w:vAlign w:val="center"/>
+          </w:tcPr>
+          <w:p>
+            <w:pPr>
+              <w:pStyle w:val="a7"/>
+              <w:spacing w:line="240" w:lineRule="auto"/>
+              <w:ind w:firstLine="0"/>
+              <w:jc w:val="center"/>
+              <w:rPr>
+                <w:rFonts w:cs="Times New Roman"/>
+                <w:sz w:val="24"/>
+                <w:szCs w:val="24"/>
+                <w:lang w:val="en-US"/>
+              </w:rPr>
+            </w:pPr>
+            <w:r>
+              <w:rPr>
+                <w:rFonts w:cs="Times New Roman"/>
+                <w:sz w:val="24"/>
+                <w:szCs w:val="24"/>
+                <w:lang w:val="en-US"/>
+              </w:rPr>
+              <w:t>II</w:t>
+            </w:r>
+          </w:p>
+        </w:tc>
+        <w:tc>
+          <w:tcPr>
+            <w:tcW w:w="283" w:type="pct"/>
+            <w:tcBorders>
+              <w:top w:val="single" w:sz="6" w:space="0" w:color="auto"/>
+              <w:left w:val="single" w:sz="6" w:space="0" w:color="auto"/>
+              <w:bottom w:val="single" w:sz="6" w:space="0" w:color="auto"/>
+              <w:right w:val="single" w:sz="6" w:space="0" w:color="auto"/>
+            </w:tcBorders>
+            <w:shd w:val="clear" w:color="auto" w:fill="FFFFFF"/>
+            <w:vAlign w:val="center"/>
+          </w:tcPr>
+          <w:p>
+            <w:pPr>
+              <w:pStyle w:val="a7"/>
+              <w:spacing w:line="240" w:lineRule="auto"/>
+              <w:ind w:firstLine="0"/>
+              <w:jc w:val="center"/>
+              <w:rPr>
+                <w:rFonts w:cs="Times New Roman"/>
+                <w:sz w:val="24"/>
+                <w:szCs w:val="24"/>
+              </w:rPr>
+            </w:pPr>
+            <w:r>
+              <w:rPr>
+                <w:rFonts w:cs="Times New Roman"/>
+                <w:sz w:val="24"/>
+                <w:szCs w:val="24"/>
+              </w:rPr>
+              <w:t>-</w:t>
+            </w:r>
+          </w:p>
+        </w:tc>
+        <w:tc>
+          <w:tcPr>
+            <w:tcW w:w="567" w:type="pct"/>
+            <w:tcBorders>
+              <w:top w:val="single" w:sz="6" w:space="0" w:color="auto"/>
+              <w:left w:val="single" w:sz="6" w:space="0" w:color="auto"/>
+              <w:bottom w:val="single" w:sz="6" w:space="0" w:color="auto"/>
+              <w:right w:val="single" w:sz="6" w:space="0" w:color="auto"/>
+            </w:tcBorders>
+            <w:shd w:val="clear" w:color="auto" w:fill="FFFFFF"/>
+            <w:vAlign w:val="center"/>
+          </w:tcPr>
+          <w:p>
+            <w:pPr>
+              <w:spacing w:line="240" w:lineRule="auto"/>
+              <w:ind w:firstLine="0"/>
+              <w:jc w:val="center"/>
+            </w:pPr>
+            <w:r>
+              <w:t>&lt;ПДК(+)</w:t>
+            </w:r>
+          </w:p>
+        </w:tc>
+        <w:tc>
+          <w:tcPr>
+            <w:tcW w:w="567" w:type="pct"/>
+            <w:tcBorders>
+              <w:top w:val="single" w:sz="6" w:space="0" w:color="auto"/>
+              <w:left w:val="single" w:sz="6" w:space="0" w:color="auto"/>
+              <w:bottom w:val="single" w:sz="6" w:space="0" w:color="auto"/>
+              <w:right w:val="single" w:sz="6" w:space="0" w:color="auto"/>
+            </w:tcBorders>
+            <w:shd w:val="clear" w:color="auto" w:fill="FFFFFF"/>
+            <w:vAlign w:val="center"/>
+          </w:tcPr>
+          <w:p>
+            <w:pPr>
+              <w:spacing w:line="240" w:lineRule="auto"/>
+              <w:ind w:firstLine="0"/>
+              <w:jc w:val="center"/>
+            </w:pPr>
+            <w:r>
+              <w:t>&gt;ПДК(-)</w:t>
+            </w:r>
+          </w:p>
+        </w:tc>
+        <w:tc>
+          <w:tcPr>
+            <w:tcW w:w="515" w:type="pct"/>
+            <w:tcBorders>
+              <w:top w:val="single" w:sz="6" w:space="0" w:color="auto"/>
+              <w:left w:val="single" w:sz="6" w:space="0" w:color="auto"/>
+              <w:bottom w:val="single" w:sz="6" w:space="0" w:color="auto"/>
+              <w:right w:val="single" w:sz="6" w:space="0" w:color="auto"/>
+            </w:tcBorders>
+            <w:shd w:val="clear" w:color="auto" w:fill="FFFFFF"/>
+            <w:vAlign w:val="center"/>
+          </w:tcPr>
+          <w:p>
+            <w:pPr>
+              <w:spacing w:line="240" w:lineRule="auto"/>
+              <w:ind w:firstLine="0"/>
+              <w:jc w:val="center"/>
+            </w:pPr>
+            <w:r>
+              <w:t>&gt;ПДК(-)</w:t>
             </w:r>
           </w:p>
         </w:tc>
@@ -8477,8 +8848,8 @@
       <w:shd w:val="clear" w:color="auto" w:fill="FFFFFF"/>
     </w:rPr>
   </w:style>
-  <w:style w:type="paragraph" w:customStyle="1" w:styleId="Normal">
-    <w:name w:val="Normal"/>
+  <w:style w:type="paragraph" w:customStyle="1" w:styleId="23">
+    <w:name w:val="Обычный2"/>
     <w:rsid w:val="00EE4653"/>
     <w:pPr>
       <w:widowControl w:val="0"/>
@@ -8492,10 +8863,10 @@
       <w:sz w:val="16"/>
     </w:rPr>
   </w:style>
-  <w:style w:type="paragraph" w:styleId="23">
+  <w:style w:type="paragraph" w:styleId="24">
     <w:name w:val="Body Text Indent 2"/>
     <w:basedOn w:val="a0"/>
-    <w:link w:val="24"/>
+    <w:link w:val="25"/>
     <w:rsid w:val="00EE4653"/>
     <w:pPr>
       <w:spacing w:line="240" w:lineRule="auto"/>
@@ -8505,10 +8876,10 @@
       <w:szCs w:val="20"/>
     </w:rPr>
   </w:style>
-  <w:style w:type="character" w:customStyle="1" w:styleId="24">
+  <w:style w:type="character" w:customStyle="1" w:styleId="25">
     <w:name w:val="Основной текст с отступом 2 Знак"/>
     <w:basedOn w:val="a1"/>
-    <w:link w:val="23"/>
+    <w:link w:val="24"/>
     <w:rsid w:val="00EE4653"/>
     <w:rPr>
       <w:sz w:val="24"/>
@@ -8805,7 +9176,7 @@
 </file>
 
 <file path=customXml/itemProps1.xml><?xml version="1.0" encoding="utf-8"?>
-<ds:datastoreItem xmlns:ds="http://schemas.openxmlformats.org/officeDocument/2006/customXml" ds:itemID="{7B7C803A-125C-4C36-93C5-20D900D5C3C7}">
+<ds:datastoreItem xmlns:ds="http://schemas.openxmlformats.org/officeDocument/2006/customXml" ds:itemID="{D07135A4-30C0-4D72-BDD6-82A9D7B36A68}">
   <ds:schemaRefs>
     <ds:schemaRef ds:uri="http://schemas.openxmlformats.org/officeDocument/2006/bibliography"/>
   </ds:schemaRefs>
